--- a/Reston.EProc.Runner.IIS/Download/Report/Template/template-po.docx
+++ b/Reston.EProc.Runner.IIS/Download/Report/Template/template-po.docx
@@ -133,7 +133,6 @@
         </w:rPr>
         <w:t>{</w:t>
       </w:r>
-      <w:proofErr w:type="spellStart"/>
       <w:r>
         <w:rPr>
           <w:rFonts w:ascii="Calibri Light" w:hAnsi="Calibri Light" w:cs="Calibri Light"/>
@@ -142,7 +141,6 @@
         </w:rPr>
         <w:t>no_po</w:t>
       </w:r>
-      <w:proofErr w:type="spellEnd"/>
       <w:r>
         <w:rPr>
           <w:rFonts w:ascii="Calibri Light" w:hAnsi="Calibri Light" w:cs="Calibri Light"/>
@@ -160,37 +158,12 @@
           <w:szCs w:val="24"/>
         </w:rPr>
       </w:pPr>
-      <w:proofErr w:type="spellStart"/>
-      <w:r>
-        <w:rPr>
-          <w:rFonts w:ascii="Calibri Light" w:hAnsi="Calibri Light" w:cs="Calibri Light"/>
-          <w:szCs w:val="24"/>
-        </w:rPr>
-        <w:t>Kpd</w:t>
-      </w:r>
-      <w:proofErr w:type="spellEnd"/>
-      <w:r>
-        <w:rPr>
-          <w:rFonts w:ascii="Calibri Light" w:hAnsi="Calibri Light" w:cs="Calibri Light"/>
-          <w:szCs w:val="24"/>
-        </w:rPr>
-        <w:t xml:space="preserve"> </w:t>
-      </w:r>
-      <w:proofErr w:type="spellStart"/>
-      <w:r>
-        <w:rPr>
-          <w:rFonts w:ascii="Calibri Light" w:hAnsi="Calibri Light" w:cs="Calibri Light"/>
-          <w:szCs w:val="24"/>
-        </w:rPr>
-        <w:t>Yth</w:t>
-      </w:r>
-      <w:proofErr w:type="spellEnd"/>
-      <w:r>
-        <w:rPr>
-          <w:rFonts w:ascii="Calibri Light" w:hAnsi="Calibri Light" w:cs="Calibri Light"/>
-          <w:szCs w:val="24"/>
-        </w:rPr>
-        <w:t>:</w:t>
+      <w:r>
+        <w:rPr>
+          <w:rFonts w:ascii="Calibri Light" w:hAnsi="Calibri Light" w:cs="Calibri Light"/>
+          <w:szCs w:val="24"/>
+        </w:rPr>
+        <w:t>Kpd Yth:</w:t>
       </w:r>
     </w:p>
     <w:p>
@@ -238,23 +211,13 @@
           <w:szCs w:val="24"/>
         </w:rPr>
       </w:pPr>
-      <w:proofErr w:type="spellStart"/>
-      <w:r>
-        <w:rPr>
-          <w:rFonts w:ascii="Calibri Light" w:hAnsi="Calibri Light" w:cs="Calibri Light"/>
-          <w:b/>
-          <w:szCs w:val="24"/>
-        </w:rPr>
-        <w:t>Perihal</w:t>
-      </w:r>
-      <w:proofErr w:type="spellEnd"/>
-      <w:r>
-        <w:rPr>
-          <w:rFonts w:ascii="Calibri Light" w:hAnsi="Calibri Light" w:cs="Calibri Light"/>
-          <w:b/>
-          <w:szCs w:val="24"/>
-        </w:rPr>
-        <w:t xml:space="preserve">: </w:t>
+      <w:r>
+        <w:rPr>
+          <w:rFonts w:ascii="Calibri Light" w:hAnsi="Calibri Light" w:cs="Calibri Light"/>
+          <w:b/>
+          <w:szCs w:val="24"/>
+        </w:rPr>
+        <w:t xml:space="preserve">Perihal: </w:t>
       </w:r>
       <w:r>
         <w:rPr>
@@ -271,25 +234,28 @@
           <w:szCs w:val="24"/>
           <w:u w:val="single"/>
         </w:rPr>
-        <w:t>{</w:t>
-      </w:r>
-      <w:proofErr w:type="spellStart"/>
-      <w:r>
-        <w:rPr>
-          <w:rFonts w:ascii="Calibri Light" w:hAnsi="Calibri Light" w:cs="Calibri Light"/>
-          <w:b/>
-          <w:szCs w:val="24"/>
-          <w:u w:val="single"/>
-        </w:rPr>
-        <w:t>perihal</w:t>
-      </w:r>
-      <w:proofErr w:type="spellEnd"/>
-      <w:r>
-        <w:rPr>
-          <w:rFonts w:ascii="Calibri Light" w:hAnsi="Calibri Light" w:cs="Calibri Light"/>
-          <w:b/>
-          <w:szCs w:val="24"/>
-          <w:u w:val="single"/>
+        <w:t>{perihal}</w:t>
+      </w:r>
+    </w:p>
+    <w:p>
+      <w:pPr>
+        <w:spacing w:line="240" w:lineRule="auto"/>
+        <w:rPr>
+          <w:rFonts w:ascii="Calibri Light" w:hAnsi="Calibri Light" w:cs="Calibri Light"/>
+          <w:szCs w:val="24"/>
+        </w:rPr>
+      </w:pPr>
+      <w:r>
+        <w:rPr>
+          <w:rFonts w:ascii="Calibri Light" w:hAnsi="Calibri Light" w:cs="Calibri Light"/>
+          <w:szCs w:val="24"/>
+        </w:rPr>
+        <w:t>{tabel</w:t>
+      </w:r>
+      <w:r>
+        <w:rPr>
+          <w:rFonts w:ascii="Calibri Light" w:hAnsi="Calibri Light" w:cs="Calibri Light"/>
+          <w:szCs w:val="24"/>
         </w:rPr>
         <w:t>}</w:t>
       </w:r>
@@ -299,28 +265,76 @@
         <w:spacing w:line="240" w:lineRule="auto"/>
         <w:rPr>
           <w:rFonts w:ascii="Calibri Light" w:hAnsi="Calibri Light" w:cs="Calibri Light"/>
-          <w:szCs w:val="24"/>
-        </w:rPr>
-      </w:pPr>
-      <w:r>
-        <w:rPr>
-          <w:rFonts w:ascii="Calibri Light" w:hAnsi="Calibri Light" w:cs="Calibri Light"/>
-          <w:szCs w:val="24"/>
-        </w:rPr>
-        <w:t>{</w:t>
-      </w:r>
-      <w:proofErr w:type="spellStart"/>
-      <w:r>
-        <w:rPr>
-          <w:rFonts w:ascii="Calibri Light" w:hAnsi="Calibri Light" w:cs="Calibri Light"/>
-          <w:szCs w:val="24"/>
-        </w:rPr>
-        <w:t>tabel</w:t>
-      </w:r>
-      <w:proofErr w:type="spellEnd"/>
-      <w:r>
-        <w:rPr>
-          <w:rFonts w:ascii="Calibri Light" w:hAnsi="Calibri Light" w:cs="Calibri Light"/>
+          <w:b/>
+          <w:szCs w:val="24"/>
+        </w:rPr>
+      </w:pPr>
+      <w:r>
+        <w:rPr>
+          <w:rFonts w:ascii="Calibri Light" w:hAnsi="Calibri Light" w:cs="Calibri Light"/>
+          <w:b/>
+          <w:szCs w:val="24"/>
+        </w:rPr>
+        <w:t>Periode Sewa</w:t>
+      </w:r>
+    </w:p>
+    <w:p>
+      <w:pPr>
+        <w:spacing w:line="240" w:lineRule="auto"/>
+        <w:rPr>
+          <w:rFonts w:ascii="Calibri Light" w:hAnsi="Calibri Light" w:cs="Calibri Light"/>
+          <w:b/>
+          <w:szCs w:val="24"/>
+        </w:rPr>
+      </w:pPr>
+      <w:r>
+        <w:rPr>
+          <w:rFonts w:ascii="Calibri Light" w:hAnsi="Calibri Light" w:cs="Calibri Light"/>
+          <w:b/>
+          <w:szCs w:val="24"/>
+        </w:rPr>
+        <w:t>{periodedari}</w:t>
+      </w:r>
+      <w:r>
+        <w:rPr>
+          <w:rFonts w:ascii="Calibri Light" w:hAnsi="Calibri Light" w:cs="Calibri Light"/>
+          <w:b/>
+          <w:szCs w:val="24"/>
+        </w:rPr>
+        <w:tab/>
+      </w:r>
+      <w:r>
+        <w:rPr>
+          <w:rFonts w:ascii="Calibri Light" w:hAnsi="Calibri Light" w:cs="Calibri Light"/>
+          <w:b/>
+          <w:szCs w:val="24"/>
+        </w:rPr>
+        <w:tab/>
+        <w:t>s/d</w:t>
+      </w:r>
+      <w:r>
+        <w:rPr>
+          <w:rFonts w:ascii="Calibri Light" w:hAnsi="Calibri Light" w:cs="Calibri Light"/>
+          <w:b/>
+          <w:szCs w:val="24"/>
+        </w:rPr>
+        <w:tab/>
+      </w:r>
+      <w:r>
+        <w:rPr>
+          <w:rFonts w:ascii="Calibri Light" w:hAnsi="Calibri Light" w:cs="Calibri Light"/>
+          <w:b/>
+          <w:szCs w:val="24"/>
+        </w:rPr>
+        <w:tab/>
+        <w:t>{periodesampai</w:t>
+      </w:r>
+      <w:bookmarkStart w:id="0" w:name="_GoBack"/>
+      <w:bookmarkEnd w:id="0"/>
+      <w:r>
+        <w:rPr>
+          <w:rFonts w:ascii="Calibri Light" w:hAnsi="Calibri Light" w:cs="Calibri Light"/>
+          <w:b/>
           <w:szCs w:val="24"/>
         </w:rPr>
         <w:t>}</w:t>
@@ -341,41 +355,13 @@
           <w:szCs w:val="24"/>
         </w:rPr>
       </w:pPr>
-      <w:proofErr w:type="spellStart"/>
-      <w:r>
-        <w:rPr>
-          <w:rFonts w:ascii="Calibri Light" w:hAnsi="Calibri Light" w:cs="Calibri Light"/>
-          <w:b/>
-          <w:szCs w:val="24"/>
-        </w:rPr>
-        <w:t>Pengiriman</w:t>
-      </w:r>
-      <w:proofErr w:type="spellEnd"/>
-      <w:r>
-        <w:rPr>
-          <w:rFonts w:ascii="Calibri Light" w:hAnsi="Calibri Light" w:cs="Calibri Light"/>
-          <w:b/>
-          <w:szCs w:val="24"/>
-        </w:rPr>
-        <w:t xml:space="preserve"> </w:t>
-      </w:r>
-      <w:proofErr w:type="spellStart"/>
-      <w:r>
-        <w:rPr>
-          <w:rFonts w:ascii="Calibri Light" w:hAnsi="Calibri Light" w:cs="Calibri Light"/>
-          <w:b/>
-          <w:szCs w:val="24"/>
-        </w:rPr>
-        <w:t>Barang</w:t>
-      </w:r>
-      <w:proofErr w:type="spellEnd"/>
-      <w:r>
-        <w:rPr>
-          <w:rFonts w:ascii="Calibri Light" w:hAnsi="Calibri Light" w:cs="Calibri Light"/>
-          <w:b/>
-          <w:szCs w:val="24"/>
-        </w:rPr>
-        <w:t>:</w:t>
+      <w:r>
+        <w:rPr>
+          <w:rFonts w:ascii="Calibri Light" w:hAnsi="Calibri Light" w:cs="Calibri Light"/>
+          <w:b/>
+          <w:szCs w:val="24"/>
+        </w:rPr>
+        <w:t>Pengiriman Barang:</w:t>
       </w:r>
     </w:p>
     <w:p>
@@ -410,47 +396,13 @@
           <w:szCs w:val="24"/>
         </w:rPr>
       </w:pPr>
-      <w:proofErr w:type="spellStart"/>
-      <w:r>
-        <w:rPr>
-          <w:rFonts w:ascii="Calibri Light" w:hAnsi="Calibri Light" w:cs="Calibri Light"/>
-          <w:szCs w:val="24"/>
-        </w:rPr>
-        <w:t>Setelah</w:t>
-      </w:r>
-      <w:proofErr w:type="spellEnd"/>
-      <w:r>
-        <w:rPr>
-          <w:rFonts w:ascii="Calibri Light" w:hAnsi="Calibri Light" w:cs="Calibri Light"/>
-          <w:szCs w:val="24"/>
-        </w:rPr>
-        <w:t xml:space="preserve"> Surat </w:t>
-      </w:r>
-      <w:proofErr w:type="spellStart"/>
-      <w:r>
-        <w:rPr>
-          <w:rFonts w:ascii="Calibri Light" w:hAnsi="Calibri Light" w:cs="Calibri Light"/>
-          <w:szCs w:val="24"/>
-        </w:rPr>
-        <w:t>ini</w:t>
-      </w:r>
-      <w:proofErr w:type="spellEnd"/>
-      <w:r>
-        <w:rPr>
-          <w:rFonts w:ascii="Calibri Light" w:hAnsi="Calibri Light" w:cs="Calibri Light"/>
-          <w:szCs w:val="24"/>
-        </w:rPr>
-        <w:t xml:space="preserve"> </w:t>
-      </w:r>
-      <w:proofErr w:type="spellStart"/>
-      <w:r>
-        <w:rPr>
-          <w:rFonts w:ascii="Calibri Light" w:hAnsi="Calibri Light" w:cs="Calibri Light"/>
-          <w:szCs w:val="24"/>
-        </w:rPr>
-        <w:t>diterima</w:t>
-      </w:r>
-      <w:proofErr w:type="spellEnd"/>
+      <w:r>
+        <w:rPr>
+          <w:rFonts w:ascii="Calibri Light" w:hAnsi="Calibri Light" w:cs="Calibri Light"/>
+          <w:szCs w:val="24"/>
+        </w:rPr>
+        <w:t>Setelah Surat ini diterima</w:t>
+      </w:r>
     </w:p>
     <w:p>
       <w:pPr>
@@ -484,61 +436,7 @@
           <w:b/>
           <w:szCs w:val="24"/>
         </w:rPr>
-        <w:t xml:space="preserve">Cara </w:t>
-      </w:r>
-      <w:proofErr w:type="spellStart"/>
-      <w:r>
-        <w:rPr>
-          <w:rFonts w:ascii="Calibri Light" w:hAnsi="Calibri Light" w:cs="Calibri Light"/>
-          <w:b/>
-          <w:szCs w:val="24"/>
-        </w:rPr>
-        <w:t>dan</w:t>
-      </w:r>
-      <w:proofErr w:type="spellEnd"/>
-      <w:r>
-        <w:rPr>
-          <w:rFonts w:ascii="Calibri Light" w:hAnsi="Calibri Light" w:cs="Calibri Light"/>
-          <w:b/>
-          <w:szCs w:val="24"/>
-        </w:rPr>
-        <w:t xml:space="preserve"> </w:t>
-      </w:r>
-      <w:proofErr w:type="spellStart"/>
-      <w:r>
-        <w:rPr>
-          <w:rFonts w:ascii="Calibri Light" w:hAnsi="Calibri Light" w:cs="Calibri Light"/>
-          <w:b/>
-          <w:szCs w:val="24"/>
-        </w:rPr>
-        <w:t>syarat</w:t>
-      </w:r>
-      <w:proofErr w:type="spellEnd"/>
-      <w:r>
-        <w:rPr>
-          <w:rFonts w:ascii="Calibri Light" w:hAnsi="Calibri Light" w:cs="Calibri Light"/>
-          <w:b/>
-          <w:szCs w:val="24"/>
-        </w:rPr>
-        <w:t xml:space="preserve"> </w:t>
-      </w:r>
-      <w:proofErr w:type="spellStart"/>
-      <w:r>
-        <w:rPr>
-          <w:rFonts w:ascii="Calibri Light" w:hAnsi="Calibri Light" w:cs="Calibri Light"/>
-          <w:b/>
-          <w:szCs w:val="24"/>
-        </w:rPr>
-        <w:t>pembayaran</w:t>
-      </w:r>
-      <w:proofErr w:type="spellEnd"/>
-      <w:r>
-        <w:rPr>
-          <w:rFonts w:ascii="Calibri Light" w:hAnsi="Calibri Light" w:cs="Calibri Light"/>
-          <w:b/>
-          <w:szCs w:val="24"/>
-        </w:rPr>
-        <w:t>:</w:t>
+        <w:t>Cara dan syarat pembayaran:</w:t>
       </w:r>
     </w:p>
     <w:p>
@@ -552,181 +450,12 @@
           <w:szCs w:val="24"/>
         </w:rPr>
       </w:pPr>
-      <w:proofErr w:type="spellStart"/>
-      <w:r>
-        <w:rPr>
-          <w:rFonts w:ascii="Calibri Light" w:hAnsi="Calibri Light" w:cs="Calibri Light"/>
-          <w:szCs w:val="24"/>
-        </w:rPr>
-        <w:t>Pembayaran</w:t>
-      </w:r>
-      <w:proofErr w:type="spellEnd"/>
-      <w:r>
-        <w:rPr>
-          <w:rFonts w:ascii="Calibri Light" w:hAnsi="Calibri Light" w:cs="Calibri Light"/>
-          <w:szCs w:val="24"/>
-        </w:rPr>
-        <w:t xml:space="preserve"> </w:t>
-      </w:r>
-      <w:proofErr w:type="spellStart"/>
-      <w:r>
-        <w:rPr>
-          <w:rFonts w:ascii="Calibri Light" w:hAnsi="Calibri Light" w:cs="Calibri Light"/>
-          <w:szCs w:val="24"/>
-        </w:rPr>
-        <w:t>dilakukan</w:t>
-      </w:r>
-      <w:proofErr w:type="spellEnd"/>
-      <w:r>
-        <w:rPr>
-          <w:rFonts w:ascii="Calibri Light" w:hAnsi="Calibri Light" w:cs="Calibri Light"/>
-          <w:szCs w:val="24"/>
-        </w:rPr>
-        <w:t xml:space="preserve"> </w:t>
-      </w:r>
-      <w:proofErr w:type="spellStart"/>
-      <w:r>
-        <w:rPr>
-          <w:rFonts w:ascii="Calibri Light" w:hAnsi="Calibri Light" w:cs="Calibri Light"/>
-          <w:szCs w:val="24"/>
-        </w:rPr>
-        <w:t>dengan</w:t>
-      </w:r>
-      <w:proofErr w:type="spellEnd"/>
-      <w:r>
-        <w:rPr>
-          <w:rFonts w:ascii="Calibri Light" w:hAnsi="Calibri Light" w:cs="Calibri Light"/>
-          <w:szCs w:val="24"/>
-        </w:rPr>
-        <w:t xml:space="preserve"> transfer 100 % </w:t>
-      </w:r>
-      <w:proofErr w:type="spellStart"/>
-      <w:r>
-        <w:rPr>
-          <w:rFonts w:ascii="Calibri Light" w:hAnsi="Calibri Light" w:cs="Calibri Light"/>
-          <w:szCs w:val="24"/>
-        </w:rPr>
-        <w:t>setelah</w:t>
-      </w:r>
-      <w:proofErr w:type="spellEnd"/>
-      <w:r>
-        <w:rPr>
-          <w:rFonts w:ascii="Calibri Light" w:hAnsi="Calibri Light" w:cs="Calibri Light"/>
-          <w:szCs w:val="24"/>
-        </w:rPr>
-        <w:t xml:space="preserve"> </w:t>
-      </w:r>
-      <w:proofErr w:type="spellStart"/>
-      <w:r>
-        <w:rPr>
-          <w:rFonts w:ascii="Calibri Light" w:hAnsi="Calibri Light" w:cs="Calibri Light"/>
-          <w:szCs w:val="24"/>
-        </w:rPr>
-        <w:t>barang</w:t>
-      </w:r>
-      <w:proofErr w:type="spellEnd"/>
-      <w:r>
-        <w:rPr>
-          <w:rFonts w:ascii="Calibri Light" w:hAnsi="Calibri Light" w:cs="Calibri Light"/>
-          <w:szCs w:val="24"/>
-        </w:rPr>
-        <w:t xml:space="preserve"> </w:t>
-      </w:r>
-      <w:proofErr w:type="spellStart"/>
-      <w:r>
-        <w:rPr>
-          <w:rFonts w:ascii="Calibri Light" w:hAnsi="Calibri Light" w:cs="Calibri Light"/>
-          <w:szCs w:val="24"/>
-        </w:rPr>
-        <w:t>dan</w:t>
-      </w:r>
-      <w:proofErr w:type="spellEnd"/>
-      <w:r>
-        <w:rPr>
-          <w:rFonts w:ascii="Calibri Light" w:hAnsi="Calibri Light" w:cs="Calibri Light"/>
-          <w:szCs w:val="24"/>
-        </w:rPr>
-        <w:t xml:space="preserve"> invoice </w:t>
-      </w:r>
-      <w:proofErr w:type="spellStart"/>
-      <w:r>
-        <w:rPr>
-          <w:rFonts w:ascii="Calibri Light" w:hAnsi="Calibri Light" w:cs="Calibri Light"/>
-          <w:szCs w:val="24"/>
-        </w:rPr>
-        <w:t>diterima</w:t>
-      </w:r>
-      <w:proofErr w:type="spellEnd"/>
-      <w:r>
-        <w:rPr>
-          <w:rFonts w:ascii="Calibri Light" w:hAnsi="Calibri Light" w:cs="Calibri Light"/>
-          <w:szCs w:val="24"/>
-        </w:rPr>
-        <w:t xml:space="preserve"> </w:t>
-      </w:r>
-      <w:proofErr w:type="spellStart"/>
-      <w:r>
-        <w:rPr>
-          <w:rFonts w:ascii="Calibri Light" w:hAnsi="Calibri Light" w:cs="Calibri Light"/>
-          <w:szCs w:val="24"/>
-        </w:rPr>
-        <w:t>dalam</w:t>
-      </w:r>
-      <w:proofErr w:type="spellEnd"/>
-      <w:r>
-        <w:rPr>
-          <w:rFonts w:ascii="Calibri Light" w:hAnsi="Calibri Light" w:cs="Calibri Light"/>
-          <w:szCs w:val="24"/>
-        </w:rPr>
-        <w:t xml:space="preserve"> </w:t>
-      </w:r>
-      <w:proofErr w:type="spellStart"/>
-      <w:r>
-        <w:rPr>
-          <w:rFonts w:ascii="Calibri Light" w:hAnsi="Calibri Light" w:cs="Calibri Light"/>
-          <w:szCs w:val="24"/>
-        </w:rPr>
-        <w:t>waktu</w:t>
-      </w:r>
-      <w:proofErr w:type="spellEnd"/>
-      <w:r>
-        <w:rPr>
-          <w:rFonts w:ascii="Calibri Light" w:hAnsi="Calibri Light" w:cs="Calibri Light"/>
-          <w:szCs w:val="24"/>
-        </w:rPr>
-        <w:t xml:space="preserve"> 2 </w:t>
-      </w:r>
-      <w:proofErr w:type="spellStart"/>
-      <w:r>
-        <w:rPr>
-          <w:rFonts w:ascii="Calibri Light" w:hAnsi="Calibri Light" w:cs="Calibri Light"/>
-          <w:szCs w:val="24"/>
-        </w:rPr>
-        <w:t>minggu</w:t>
-      </w:r>
-      <w:proofErr w:type="spellEnd"/>
-      <w:r>
-        <w:rPr>
-          <w:rFonts w:ascii="Calibri Light" w:hAnsi="Calibri Light" w:cs="Calibri Light"/>
-          <w:szCs w:val="24"/>
-        </w:rPr>
-        <w:t xml:space="preserve"> </w:t>
-      </w:r>
-      <w:proofErr w:type="spellStart"/>
-      <w:r>
-        <w:rPr>
-          <w:rFonts w:ascii="Calibri Light" w:hAnsi="Calibri Light" w:cs="Calibri Light"/>
-          <w:szCs w:val="24"/>
-        </w:rPr>
-        <w:t>ke</w:t>
-      </w:r>
-      <w:proofErr w:type="spellEnd"/>
-      <w:r>
-        <w:rPr>
-          <w:rFonts w:ascii="Calibri Light" w:hAnsi="Calibri Light" w:cs="Calibri Light"/>
-          <w:szCs w:val="24"/>
-        </w:rPr>
-        <w:t>:</w:t>
+      <w:r>
+        <w:rPr>
+          <w:rFonts w:ascii="Calibri Light" w:hAnsi="Calibri Light" w:cs="Calibri Light"/>
+          <w:szCs w:val="24"/>
+        </w:rPr>
+        <w:t>Pembayaran dilakukan dengan transfer 100 % setelah barang dan invoice diterima dalam waktu 2 minggu ke:</w:t>
       </w:r>
     </w:p>
     <w:p>
@@ -740,30 +469,13 @@
           <w:szCs w:val="24"/>
         </w:rPr>
       </w:pPr>
-      <w:proofErr w:type="spellStart"/>
-      <w:r>
-        <w:rPr>
-          <w:rFonts w:ascii="Calibri Light" w:hAnsi="Calibri Light" w:cs="Calibri Light"/>
-          <w:b/>
-          <w:szCs w:val="24"/>
-        </w:rPr>
-        <w:t>Atas</w:t>
-      </w:r>
-      <w:proofErr w:type="spellEnd"/>
-      <w:r>
-        <w:rPr>
-          <w:rFonts w:ascii="Calibri Light" w:hAnsi="Calibri Light" w:cs="Calibri Light"/>
-          <w:b/>
-          <w:szCs w:val="24"/>
-        </w:rPr>
-        <w:t xml:space="preserve"> Nama:</w:t>
-      </w:r>
-      <w:r>
-        <w:rPr>
-          <w:rFonts w:ascii="Calibri Light" w:hAnsi="Calibri Light" w:cs="Calibri Light"/>
-          <w:szCs w:val="24"/>
-        </w:rPr>
-        <w:t xml:space="preserve"> ……</w:t>
+      <w:r>
+        <w:rPr>
+          <w:rFonts w:ascii="Calibri Light" w:hAnsi="Calibri Light" w:cs="Calibri Light"/>
+          <w:b/>
+          <w:szCs w:val="24"/>
+        </w:rPr>
+        <w:t>Atas Nama:</w:t>
       </w:r>
       <w:r>
         <w:rPr>
@@ -813,46 +525,50 @@
           <w:rFonts w:ascii="Calibri Light" w:hAnsi="Calibri Light" w:cs="Calibri Light"/>
           <w:szCs w:val="24"/>
         </w:rPr>
-        <w:t xml:space="preserve"> …..</w:t>
-      </w:r>
-      <w:r>
-        <w:rPr>
-          <w:rFonts w:ascii="Calibri Light" w:hAnsi="Calibri Light" w:cs="Calibri Light"/>
-          <w:szCs w:val="24"/>
-        </w:rPr>
-        <w:tab/>
-      </w:r>
-      <w:r>
-        <w:rPr>
-          <w:rFonts w:ascii="Calibri Light" w:hAnsi="Calibri Light" w:cs="Calibri Light"/>
-          <w:szCs w:val="24"/>
-        </w:rPr>
-        <w:tab/>
-      </w:r>
-      <w:proofErr w:type="spellStart"/>
-      <w:r>
-        <w:rPr>
-          <w:rFonts w:ascii="Calibri Light" w:hAnsi="Calibri Light" w:cs="Calibri Light"/>
-          <w:b/>
-          <w:szCs w:val="24"/>
-        </w:rPr>
-        <w:t>Rek</w:t>
-      </w:r>
-      <w:proofErr w:type="spellEnd"/>
-      <w:r>
-        <w:rPr>
-          <w:rFonts w:ascii="Calibri Light" w:hAnsi="Calibri Light" w:cs="Calibri Light"/>
-          <w:b/>
-          <w:szCs w:val="24"/>
-        </w:rPr>
-        <w:t xml:space="preserve"> No:</w:t>
-      </w:r>
-      <w:r>
-        <w:rPr>
-          <w:rFonts w:ascii="Calibri Light" w:hAnsi="Calibri Light" w:cs="Calibri Light"/>
-          <w:szCs w:val="24"/>
-        </w:rPr>
-        <w:t xml:space="preserve"> ……….</w:t>
+        <w:t xml:space="preserve"> </w:t>
+      </w:r>
+      <w:r>
+        <w:rPr>
+          <w:rFonts w:ascii="Calibri Light" w:hAnsi="Calibri Light" w:cs="Calibri Light"/>
+          <w:szCs w:val="24"/>
+        </w:rPr>
+        <w:tab/>
+      </w:r>
+      <w:r>
+        <w:rPr>
+          <w:rFonts w:ascii="Calibri Light" w:hAnsi="Calibri Light" w:cs="Calibri Light"/>
+          <w:szCs w:val="24"/>
+        </w:rPr>
+        <w:tab/>
+      </w:r>
+      <w:r>
+        <w:rPr>
+          <w:rFonts w:ascii="Calibri Light" w:hAnsi="Calibri Light" w:cs="Calibri Light"/>
+          <w:szCs w:val="24"/>
+        </w:rPr>
+        <w:tab/>
+      </w:r>
+      <w:r>
+        <w:rPr>
+          <w:rFonts w:ascii="Calibri Light" w:hAnsi="Calibri Light" w:cs="Calibri Light"/>
+          <w:szCs w:val="24"/>
+        </w:rPr>
+        <w:tab/>
+      </w:r>
+      <w:r>
+        <w:rPr>
+          <w:rFonts w:ascii="Calibri Light" w:hAnsi="Calibri Light" w:cs="Calibri Light"/>
+          <w:b/>
+          <w:szCs w:val="24"/>
+        </w:rPr>
+        <w:t>Rek No:</w:t>
+      </w:r>
+      <w:r>
+        <w:rPr>
+          <w:rFonts w:ascii="Calibri Light" w:hAnsi="Calibri Light" w:cs="Calibri Light"/>
+          <w:szCs w:val="24"/>
+        </w:rPr>
+        <w:t xml:space="preserve"> </w:t>
       </w:r>
     </w:p>
     <w:p>
@@ -873,81 +589,73 @@
           <w:b/>
           <w:szCs w:val="24"/>
         </w:rPr>
-        <w:t xml:space="preserve"> #N/A</w:t>
-      </w:r>
-      <w:r>
-        <w:rPr>
-          <w:rFonts w:ascii="Calibri Light" w:hAnsi="Calibri Light" w:cs="Calibri Light"/>
-          <w:b/>
-          <w:szCs w:val="24"/>
-        </w:rPr>
-        <w:tab/>
-      </w:r>
-      <w:r>
-        <w:rPr>
-          <w:rFonts w:ascii="Calibri Light" w:hAnsi="Calibri Light" w:cs="Calibri Light"/>
-          <w:b/>
-          <w:szCs w:val="24"/>
-        </w:rPr>
-        <w:tab/>
-      </w:r>
-      <w:r>
-        <w:rPr>
-          <w:rFonts w:ascii="Calibri Light" w:hAnsi="Calibri Light" w:cs="Calibri Light"/>
-          <w:b/>
-          <w:szCs w:val="24"/>
-        </w:rPr>
-        <w:tab/>
-      </w:r>
-      <w:r>
-        <w:rPr>
-          <w:rFonts w:ascii="Calibri Light" w:hAnsi="Calibri Light" w:cs="Calibri Light"/>
-          <w:b/>
-          <w:szCs w:val="24"/>
-        </w:rPr>
-        <w:tab/>
-      </w:r>
-      <w:r>
-        <w:rPr>
-          <w:rFonts w:ascii="Calibri Light" w:hAnsi="Calibri Light" w:cs="Calibri Light"/>
-          <w:b/>
-          <w:szCs w:val="24"/>
-        </w:rPr>
-        <w:tab/>
-      </w:r>
-      <w:r>
-        <w:rPr>
-          <w:rFonts w:ascii="Calibri Light" w:hAnsi="Calibri Light" w:cs="Calibri Light"/>
-          <w:b/>
-          <w:szCs w:val="24"/>
-        </w:rPr>
-        <w:tab/>
-        <w:t xml:space="preserve"> #N/A</w:t>
-      </w:r>
-      <w:r>
-        <w:rPr>
-          <w:rFonts w:ascii="Calibri Light" w:hAnsi="Calibri Light" w:cs="Calibri Light"/>
-          <w:b/>
-          <w:szCs w:val="24"/>
-        </w:rPr>
-        <w:tab/>
-      </w:r>
-      <w:r>
-        <w:rPr>
-          <w:rFonts w:ascii="Calibri Light" w:hAnsi="Calibri Light" w:cs="Calibri Light"/>
-          <w:b/>
-          <w:szCs w:val="24"/>
-        </w:rPr>
-        <w:tab/>
-      </w:r>
-      <w:r>
-        <w:rPr>
-          <w:rFonts w:ascii="Calibri Light" w:hAnsi="Calibri Light" w:cs="Calibri Light"/>
-          <w:b/>
-          <w:szCs w:val="24"/>
-        </w:rPr>
-        <w:tab/>
-        <w:t xml:space="preserve"> #N/A</w:t>
+        <w:t>{atasnama}</w:t>
+      </w:r>
+      <w:r>
+        <w:rPr>
+          <w:rFonts w:ascii="Calibri Light" w:hAnsi="Calibri Light" w:cs="Calibri Light"/>
+          <w:b/>
+          <w:szCs w:val="24"/>
+        </w:rPr>
+        <w:tab/>
+      </w:r>
+      <w:r>
+        <w:rPr>
+          <w:rFonts w:ascii="Calibri Light" w:hAnsi="Calibri Light" w:cs="Calibri Light"/>
+          <w:b/>
+          <w:szCs w:val="24"/>
+        </w:rPr>
+        <w:tab/>
+      </w:r>
+      <w:r>
+        <w:rPr>
+          <w:rFonts w:ascii="Calibri Light" w:hAnsi="Calibri Light" w:cs="Calibri Light"/>
+          <w:b/>
+          <w:szCs w:val="24"/>
+        </w:rPr>
+        <w:tab/>
+      </w:r>
+      <w:r>
+        <w:rPr>
+          <w:rFonts w:ascii="Calibri Light" w:hAnsi="Calibri Light" w:cs="Calibri Light"/>
+          <w:b/>
+          <w:szCs w:val="24"/>
+        </w:rPr>
+        <w:tab/>
+      </w:r>
+      <w:r>
+        <w:rPr>
+          <w:rFonts w:ascii="Calibri Light" w:hAnsi="Calibri Light" w:cs="Calibri Light"/>
+          <w:b/>
+          <w:szCs w:val="24"/>
+        </w:rPr>
+        <w:tab/>
+        <w:t>{namabank}</w:t>
+      </w:r>
+      <w:r>
+        <w:rPr>
+          <w:rFonts w:ascii="Calibri Light" w:hAnsi="Calibri Light" w:cs="Calibri Light"/>
+          <w:b/>
+          <w:szCs w:val="24"/>
+        </w:rPr>
+        <w:tab/>
+      </w:r>
+      <w:r>
+        <w:rPr>
+          <w:rFonts w:ascii="Calibri Light" w:hAnsi="Calibri Light" w:cs="Calibri Light"/>
+          <w:b/>
+          <w:szCs w:val="24"/>
+        </w:rPr>
+        <w:tab/>
+      </w:r>
+      <w:r>
+        <w:rPr>
+          <w:rFonts w:ascii="Calibri Light" w:hAnsi="Calibri Light" w:cs="Calibri Light"/>
+          <w:b/>
+          <w:szCs w:val="24"/>
+        </w:rPr>
+        <w:tab/>
+        <w:t>{norekening}</w:t>
       </w:r>
     </w:p>
     <w:p>
@@ -973,117 +681,12 @@
           <w:szCs w:val="24"/>
         </w:rPr>
       </w:pPr>
-      <w:proofErr w:type="spellStart"/>
-      <w:r>
-        <w:rPr>
-          <w:rFonts w:ascii="Calibri Light" w:hAnsi="Calibri Light" w:cs="Calibri Light"/>
-          <w:szCs w:val="24"/>
-        </w:rPr>
-        <w:t>Setelah</w:t>
-      </w:r>
-      <w:proofErr w:type="spellEnd"/>
-      <w:r>
-        <w:rPr>
-          <w:rFonts w:ascii="Calibri Light" w:hAnsi="Calibri Light" w:cs="Calibri Light"/>
-          <w:szCs w:val="24"/>
-        </w:rPr>
-        <w:t xml:space="preserve"> </w:t>
-      </w:r>
-      <w:proofErr w:type="spellStart"/>
-      <w:r>
-        <w:rPr>
-          <w:rFonts w:ascii="Calibri Light" w:hAnsi="Calibri Light" w:cs="Calibri Light"/>
-          <w:szCs w:val="24"/>
-        </w:rPr>
-        <w:t>barang</w:t>
-      </w:r>
-      <w:proofErr w:type="spellEnd"/>
-      <w:r>
-        <w:rPr>
-          <w:rFonts w:ascii="Calibri Light" w:hAnsi="Calibri Light" w:cs="Calibri Light"/>
-          <w:szCs w:val="24"/>
-        </w:rPr>
-        <w:t xml:space="preserve"> </w:t>
-      </w:r>
-      <w:proofErr w:type="spellStart"/>
-      <w:r>
-        <w:rPr>
-          <w:rFonts w:ascii="Calibri Light" w:hAnsi="Calibri Light" w:cs="Calibri Light"/>
-          <w:szCs w:val="24"/>
-        </w:rPr>
-        <w:t>diterima</w:t>
-      </w:r>
-      <w:proofErr w:type="spellEnd"/>
-      <w:r>
-        <w:rPr>
-          <w:rFonts w:ascii="Calibri Light" w:hAnsi="Calibri Light" w:cs="Calibri Light"/>
-          <w:szCs w:val="24"/>
-        </w:rPr>
-        <w:t xml:space="preserve"> </w:t>
-      </w:r>
-      <w:proofErr w:type="spellStart"/>
-      <w:r>
-        <w:rPr>
-          <w:rFonts w:ascii="Calibri Light" w:hAnsi="Calibri Light" w:cs="Calibri Light"/>
-          <w:szCs w:val="24"/>
-        </w:rPr>
-        <w:t>dengan</w:t>
-      </w:r>
-      <w:proofErr w:type="spellEnd"/>
-      <w:r>
-        <w:rPr>
-          <w:rFonts w:ascii="Calibri Light" w:hAnsi="Calibri Light" w:cs="Calibri Light"/>
-          <w:szCs w:val="24"/>
-        </w:rPr>
-        <w:t xml:space="preserve"> </w:t>
-      </w:r>
-      <w:proofErr w:type="spellStart"/>
-      <w:r>
-        <w:rPr>
-          <w:rFonts w:ascii="Calibri Light" w:hAnsi="Calibri Light" w:cs="Calibri Light"/>
-          <w:szCs w:val="24"/>
-        </w:rPr>
-        <w:t>baik</w:t>
-      </w:r>
-      <w:proofErr w:type="spellEnd"/>
-      <w:r>
-        <w:rPr>
-          <w:rFonts w:ascii="Calibri Light" w:hAnsi="Calibri Light" w:cs="Calibri Light"/>
-          <w:szCs w:val="24"/>
-        </w:rPr>
-        <w:t xml:space="preserve"> </w:t>
-      </w:r>
-      <w:proofErr w:type="spellStart"/>
-      <w:r>
-        <w:rPr>
-          <w:rFonts w:ascii="Calibri Light" w:hAnsi="Calibri Light" w:cs="Calibri Light"/>
-          <w:szCs w:val="24"/>
-        </w:rPr>
-        <w:t>dibuktikan</w:t>
-      </w:r>
-      <w:proofErr w:type="spellEnd"/>
-      <w:r>
-        <w:rPr>
-          <w:rFonts w:ascii="Calibri Light" w:hAnsi="Calibri Light" w:cs="Calibri Light"/>
-          <w:szCs w:val="24"/>
-        </w:rPr>
-        <w:t xml:space="preserve"> </w:t>
-      </w:r>
-      <w:proofErr w:type="spellStart"/>
-      <w:r>
-        <w:rPr>
-          <w:rFonts w:ascii="Calibri Light" w:hAnsi="Calibri Light" w:cs="Calibri Light"/>
-          <w:szCs w:val="24"/>
-        </w:rPr>
-        <w:t>dengan</w:t>
-      </w:r>
-      <w:proofErr w:type="spellEnd"/>
-      <w:r>
-        <w:rPr>
-          <w:rFonts w:ascii="Calibri Light" w:hAnsi="Calibri Light" w:cs="Calibri Light"/>
-          <w:szCs w:val="24"/>
-        </w:rPr>
-        <w:t>:</w:t>
+      <w:r>
+        <w:rPr>
+          <w:rFonts w:ascii="Calibri Light" w:hAnsi="Calibri Light" w:cs="Calibri Light"/>
+          <w:szCs w:val="24"/>
+        </w:rPr>
+        <w:t>Setelah barang diterima dengan baik dibuktikan dengan:</w:t>
       </w:r>
     </w:p>
     <w:p>
@@ -1106,145 +709,8 @@
           <w:rFonts w:ascii="Calibri Light" w:hAnsi="Calibri Light" w:cs="Calibri Light"/>
           <w:szCs w:val="24"/>
         </w:rPr>
-        <w:t xml:space="preserve">Surat </w:t>
-      </w:r>
-      <w:proofErr w:type="spellStart"/>
-      <w:r>
-        <w:rPr>
-          <w:rFonts w:ascii="Calibri Light" w:hAnsi="Calibri Light" w:cs="Calibri Light"/>
-          <w:szCs w:val="24"/>
-        </w:rPr>
-        <w:t>pembelian</w:t>
-      </w:r>
-      <w:proofErr w:type="spellEnd"/>
-      <w:r>
-        <w:rPr>
-          <w:rFonts w:ascii="Calibri Light" w:hAnsi="Calibri Light" w:cs="Calibri Light"/>
-          <w:szCs w:val="24"/>
-        </w:rPr>
-        <w:t xml:space="preserve"> yang </w:t>
-      </w:r>
-      <w:proofErr w:type="spellStart"/>
-      <w:r>
-        <w:rPr>
-          <w:rFonts w:ascii="Calibri Light" w:hAnsi="Calibri Light" w:cs="Calibri Light"/>
-          <w:szCs w:val="24"/>
-        </w:rPr>
-        <w:t>sudah</w:t>
-      </w:r>
-      <w:proofErr w:type="spellEnd"/>
-      <w:r>
-        <w:rPr>
-          <w:rFonts w:ascii="Calibri Light" w:hAnsi="Calibri Light" w:cs="Calibri Light"/>
-          <w:szCs w:val="24"/>
-        </w:rPr>
-        <w:t xml:space="preserve"> </w:t>
-      </w:r>
-      <w:proofErr w:type="spellStart"/>
-      <w:r>
-        <w:rPr>
-          <w:rFonts w:ascii="Calibri Light" w:hAnsi="Calibri Light" w:cs="Calibri Light"/>
-          <w:szCs w:val="24"/>
-        </w:rPr>
-        <w:t>ditanda</w:t>
-      </w:r>
-      <w:proofErr w:type="spellEnd"/>
-      <w:r>
-        <w:rPr>
-          <w:rFonts w:ascii="Calibri Light" w:hAnsi="Calibri Light" w:cs="Calibri Light"/>
-          <w:szCs w:val="24"/>
-        </w:rPr>
-        <w:t xml:space="preserve"> </w:t>
-      </w:r>
-      <w:proofErr w:type="spellStart"/>
-      <w:r>
-        <w:rPr>
-          <w:rFonts w:ascii="Calibri Light" w:hAnsi="Calibri Light" w:cs="Calibri Light"/>
-          <w:szCs w:val="24"/>
-        </w:rPr>
-        <w:t>tangani</w:t>
-      </w:r>
-      <w:proofErr w:type="spellEnd"/>
-      <w:r>
-        <w:rPr>
-          <w:rFonts w:ascii="Calibri Light" w:hAnsi="Calibri Light" w:cs="Calibri Light"/>
-          <w:szCs w:val="24"/>
-        </w:rPr>
-        <w:t xml:space="preserve"> </w:t>
-      </w:r>
-      <w:proofErr w:type="spellStart"/>
-      <w:r>
-        <w:rPr>
-          <w:rFonts w:ascii="Calibri Light" w:hAnsi="Calibri Light" w:cs="Calibri Light"/>
-          <w:szCs w:val="24"/>
-        </w:rPr>
-        <w:t>oleh</w:t>
-      </w:r>
-      <w:proofErr w:type="spellEnd"/>
-      <w:r>
-        <w:rPr>
-          <w:rFonts w:ascii="Calibri Light" w:hAnsi="Calibri Light" w:cs="Calibri Light"/>
-          <w:szCs w:val="24"/>
-        </w:rPr>
-        <w:t xml:space="preserve"> </w:t>
-      </w:r>
-      <w:proofErr w:type="spellStart"/>
-      <w:r>
-        <w:rPr>
-          <w:rFonts w:ascii="Calibri Light" w:hAnsi="Calibri Light" w:cs="Calibri Light"/>
-          <w:szCs w:val="24"/>
-        </w:rPr>
-        <w:t>ke</w:t>
-      </w:r>
-      <w:proofErr w:type="spellEnd"/>
-      <w:r>
-        <w:rPr>
-          <w:rFonts w:ascii="Calibri Light" w:hAnsi="Calibri Light" w:cs="Calibri Light"/>
-          <w:szCs w:val="24"/>
-        </w:rPr>
-        <w:t xml:space="preserve"> </w:t>
-      </w:r>
-      <w:proofErr w:type="spellStart"/>
-      <w:r>
-        <w:rPr>
-          <w:rFonts w:ascii="Calibri Light" w:hAnsi="Calibri Light" w:cs="Calibri Light"/>
-          <w:szCs w:val="24"/>
-        </w:rPr>
-        <w:t>dua</w:t>
-      </w:r>
-      <w:proofErr w:type="spellEnd"/>
-      <w:r>
-        <w:rPr>
-          <w:rFonts w:ascii="Calibri Light" w:hAnsi="Calibri Light" w:cs="Calibri Light"/>
-          <w:szCs w:val="24"/>
-        </w:rPr>
-        <w:t xml:space="preserve"> </w:t>
-      </w:r>
-      <w:proofErr w:type="spellStart"/>
-      <w:r>
-        <w:rPr>
-          <w:rFonts w:ascii="Calibri Light" w:hAnsi="Calibri Light" w:cs="Calibri Light"/>
-          <w:szCs w:val="24"/>
-        </w:rPr>
-        <w:t>belah</w:t>
-      </w:r>
-      <w:proofErr w:type="spellEnd"/>
-      <w:r>
-        <w:rPr>
-          <w:rFonts w:ascii="Calibri Light" w:hAnsi="Calibri Light" w:cs="Calibri Light"/>
-          <w:szCs w:val="24"/>
-        </w:rPr>
-        <w:t xml:space="preserve"> </w:t>
-      </w:r>
-      <w:proofErr w:type="spellStart"/>
-      <w:r>
-        <w:rPr>
-          <w:rFonts w:ascii="Calibri Light" w:hAnsi="Calibri Light" w:cs="Calibri Light"/>
-          <w:szCs w:val="24"/>
-        </w:rPr>
-        <w:t>pihak</w:t>
-      </w:r>
-      <w:proofErr w:type="spellEnd"/>
+        <w:t>Surat pembelian yang sudah ditanda tangani oleh ke dua belah pihak</w:t>
+      </w:r>
     </w:p>
     <w:p>
       <w:pPr>
@@ -1261,95 +727,13 @@
           <w:szCs w:val="24"/>
         </w:rPr>
       </w:pPr>
-      <w:proofErr w:type="spellStart"/>
-      <w:r>
-        <w:rPr>
-          <w:rFonts w:ascii="Calibri Light" w:hAnsi="Calibri Light" w:cs="Calibri Light"/>
-          <w:szCs w:val="24"/>
-        </w:rPr>
-        <w:t>Tanda</w:t>
-      </w:r>
-      <w:proofErr w:type="spellEnd"/>
-      <w:r>
-        <w:rPr>
-          <w:rFonts w:ascii="Calibri Light" w:hAnsi="Calibri Light" w:cs="Calibri Light"/>
-          <w:szCs w:val="24"/>
-        </w:rPr>
-        <w:t xml:space="preserve"> </w:t>
-      </w:r>
-      <w:proofErr w:type="spellStart"/>
-      <w:r>
-        <w:rPr>
-          <w:rFonts w:ascii="Calibri Light" w:hAnsi="Calibri Light" w:cs="Calibri Light"/>
-          <w:szCs w:val="24"/>
-        </w:rPr>
-        <w:t>Terima</w:t>
-      </w:r>
-      <w:proofErr w:type="spellEnd"/>
-      <w:r>
-        <w:rPr>
-          <w:rFonts w:ascii="Calibri Light" w:hAnsi="Calibri Light" w:cs="Calibri Light"/>
-          <w:szCs w:val="24"/>
-        </w:rPr>
-        <w:t xml:space="preserve"> / </w:t>
-      </w:r>
-      <w:proofErr w:type="spellStart"/>
-      <w:r>
-        <w:rPr>
-          <w:rFonts w:ascii="Calibri Light" w:hAnsi="Calibri Light" w:cs="Calibri Light"/>
-          <w:szCs w:val="24"/>
-        </w:rPr>
-        <w:t>Berita</w:t>
-      </w:r>
-      <w:proofErr w:type="spellEnd"/>
-      <w:r>
-        <w:rPr>
-          <w:rFonts w:ascii="Calibri Light" w:hAnsi="Calibri Light" w:cs="Calibri Light"/>
-          <w:szCs w:val="24"/>
-        </w:rPr>
-        <w:t xml:space="preserve"> Acara </w:t>
-      </w:r>
-      <w:proofErr w:type="spellStart"/>
-      <w:r>
-        <w:rPr>
-          <w:rFonts w:ascii="Calibri Light" w:hAnsi="Calibri Light" w:cs="Calibri Light"/>
-          <w:szCs w:val="24"/>
-        </w:rPr>
-        <w:t>Serah</w:t>
-      </w:r>
-      <w:proofErr w:type="spellEnd"/>
-      <w:r>
-        <w:rPr>
-          <w:rFonts w:ascii="Calibri Light" w:hAnsi="Calibri Light" w:cs="Calibri Light"/>
-          <w:szCs w:val="24"/>
-        </w:rPr>
-        <w:t xml:space="preserve"> </w:t>
-      </w:r>
-      <w:proofErr w:type="spellStart"/>
-      <w:r>
-        <w:rPr>
-          <w:rFonts w:ascii="Calibri Light" w:hAnsi="Calibri Light" w:cs="Calibri Light"/>
-          <w:szCs w:val="24"/>
-        </w:rPr>
-        <w:t>Terima</w:t>
-      </w:r>
-      <w:proofErr w:type="spellEnd"/>
-      <w:r>
-        <w:rPr>
-          <w:rFonts w:ascii="Calibri Light" w:hAnsi="Calibri Light" w:cs="Calibri Light"/>
-          <w:szCs w:val="24"/>
-        </w:rPr>
-        <w:t xml:space="preserve"> </w:t>
-      </w:r>
-      <w:proofErr w:type="spellStart"/>
-      <w:r>
-        <w:rPr>
-          <w:rFonts w:ascii="Calibri Light" w:hAnsi="Calibri Light" w:cs="Calibri Light"/>
-          <w:szCs w:val="24"/>
-        </w:rPr>
-        <w:t>Barang</w:t>
-      </w:r>
-      <w:proofErr w:type="spellEnd"/>
+      <w:r>
+        <w:rPr>
+          <w:rFonts w:ascii="Calibri Light" w:hAnsi="Calibri Light" w:cs="Calibri Light"/>
+          <w:szCs w:val="24"/>
+        </w:rPr>
+        <w:t>Tanda Terima / Berita Acara Serah Terima Barang</w:t>
+      </w:r>
     </w:p>
     <w:p>
       <w:pPr>
@@ -1385,59 +769,13 @@
           <w:szCs w:val="24"/>
         </w:rPr>
       </w:pPr>
-      <w:proofErr w:type="spellStart"/>
-      <w:r>
-        <w:rPr>
-          <w:rFonts w:ascii="Calibri Light" w:hAnsi="Calibri Light" w:cs="Calibri Light"/>
-          <w:b/>
-          <w:szCs w:val="24"/>
-        </w:rPr>
-        <w:t>Alamat</w:t>
-      </w:r>
-      <w:proofErr w:type="spellEnd"/>
-      <w:r>
-        <w:rPr>
-          <w:rFonts w:ascii="Calibri Light" w:hAnsi="Calibri Light" w:cs="Calibri Light"/>
-          <w:b/>
-          <w:szCs w:val="24"/>
-        </w:rPr>
-        <w:t xml:space="preserve"> </w:t>
-      </w:r>
-      <w:proofErr w:type="spellStart"/>
-      <w:r>
-        <w:rPr>
-          <w:rFonts w:ascii="Calibri Light" w:hAnsi="Calibri Light" w:cs="Calibri Light"/>
-          <w:b/>
-          <w:szCs w:val="24"/>
-        </w:rPr>
-        <w:t>Pengiriman</w:t>
-      </w:r>
-      <w:proofErr w:type="spellEnd"/>
-      <w:r>
-        <w:rPr>
-          <w:rFonts w:ascii="Calibri Light" w:hAnsi="Calibri Light" w:cs="Calibri Light"/>
-          <w:b/>
-          <w:szCs w:val="24"/>
-        </w:rPr>
-        <w:t xml:space="preserve"> </w:t>
-      </w:r>
-      <w:proofErr w:type="spellStart"/>
-      <w:r>
-        <w:rPr>
-          <w:rFonts w:ascii="Calibri Light" w:hAnsi="Calibri Light" w:cs="Calibri Light"/>
-          <w:b/>
-          <w:szCs w:val="24"/>
-        </w:rPr>
-        <w:t>Barang</w:t>
-      </w:r>
-      <w:proofErr w:type="spellEnd"/>
-      <w:r>
-        <w:rPr>
-          <w:rFonts w:ascii="Calibri Light" w:hAnsi="Calibri Light" w:cs="Calibri Light"/>
-          <w:b/>
-          <w:szCs w:val="24"/>
-        </w:rPr>
-        <w:t>:</w:t>
+      <w:r>
+        <w:rPr>
+          <w:rFonts w:ascii="Calibri Light" w:hAnsi="Calibri Light" w:cs="Calibri Light"/>
+          <w:b/>
+          <w:szCs w:val="24"/>
+        </w:rPr>
+        <w:t>Alamat Pengiriman Barang:</w:t>
       </w:r>
     </w:p>
     <w:p>
@@ -1447,17 +785,16 @@
         <w:ind w:left="360"/>
         <w:rPr>
           <w:rFonts w:ascii="Calibri Light" w:hAnsi="Calibri Light" w:cs="Calibri Light"/>
-          <w:b/>
-          <w:szCs w:val="24"/>
-        </w:rPr>
-      </w:pPr>
-      <w:r>
-        <w:rPr>
-          <w:rFonts w:ascii="Calibri Light" w:hAnsi="Calibri Light" w:cs="Calibri Light"/>
-          <w:b/>
-          <w:szCs w:val="24"/>
-        </w:rPr>
-        <w:t>PT. MANDIRI TUNAS FINANCE</w:t>
+          <w:szCs w:val="24"/>
+        </w:rPr>
+      </w:pPr>
+      <w:r>
+        <w:rPr>
+          <w:rFonts w:ascii="Calibri Light" w:hAnsi="Calibri Light" w:cs="Calibri Light"/>
+          <w:b/>
+          <w:szCs w:val="24"/>
+        </w:rPr>
+        <w:t>{alamatpengirimanbarang}</w:t>
       </w:r>
     </w:p>
     <w:p>
@@ -1473,42 +810,16 @@
       <w:r>
         <w:rPr>
           <w:rFonts w:ascii="Calibri Light" w:hAnsi="Calibri Light" w:cs="Calibri Light"/>
-          <w:b/>
-          <w:szCs w:val="24"/>
-        </w:rPr>
-        <w:t>GEDUNG GRAHA MANDIRI LT. 3A JL. IMAM BONJOL NO. 61 JAKARTA 10310</w:t>
-      </w:r>
-    </w:p>
-    <w:p>
-      <w:pPr>
-        <w:pStyle w:val="ListParagraph"/>
-        <w:spacing w:line="240" w:lineRule="auto"/>
-        <w:ind w:left="360"/>
-        <w:rPr>
-          <w:rFonts w:ascii="Calibri Light" w:hAnsi="Calibri Light" w:cs="Calibri Light"/>
-          <w:szCs w:val="24"/>
-        </w:rPr>
-      </w:pPr>
-      <w:r>
-        <w:rPr>
-          <w:rFonts w:ascii="Calibri Light" w:hAnsi="Calibri Light" w:cs="Calibri Light"/>
-          <w:szCs w:val="24"/>
-        </w:rPr>
-        <w:t>UP. ……….</w:t>
-      </w:r>
-      <w:r>
-        <w:rPr>
-          <w:rFonts w:ascii="Calibri Light" w:hAnsi="Calibri Light" w:cs="Calibri Light"/>
-          <w:szCs w:val="24"/>
-        </w:rPr>
-        <w:tab/>
-      </w:r>
-      <w:r>
-        <w:rPr>
-          <w:rFonts w:ascii="Calibri Light" w:hAnsi="Calibri Light" w:cs="Calibri Light"/>
-          <w:szCs w:val="24"/>
-        </w:rPr>
-        <w:tab/>
+          <w:szCs w:val="24"/>
+        </w:rPr>
+        <w:t xml:space="preserve">UP. </w:t>
+      </w:r>
+      <w:r>
+        <w:rPr>
+          <w:rFonts w:ascii="Calibri Light" w:hAnsi="Calibri Light" w:cs="Calibri Light"/>
+          <w:szCs w:val="24"/>
+        </w:rPr>
+        <w:t>{upalamatpengirimanbarang}</w:t>
       </w:r>
       <w:r>
         <w:rPr>
@@ -1580,59 +891,13 @@
           <w:szCs w:val="24"/>
         </w:rPr>
       </w:pPr>
-      <w:proofErr w:type="spellStart"/>
-      <w:r>
-        <w:rPr>
-          <w:rFonts w:ascii="Calibri Light" w:hAnsi="Calibri Light" w:cs="Calibri Light"/>
-          <w:b/>
-          <w:szCs w:val="24"/>
-        </w:rPr>
-        <w:t>Kwitansi</w:t>
-      </w:r>
-      <w:proofErr w:type="spellEnd"/>
-      <w:r>
-        <w:rPr>
-          <w:rFonts w:ascii="Calibri Light" w:hAnsi="Calibri Light" w:cs="Calibri Light"/>
-          <w:b/>
-          <w:szCs w:val="24"/>
-        </w:rPr>
-        <w:t xml:space="preserve"> </w:t>
-      </w:r>
-      <w:proofErr w:type="spellStart"/>
-      <w:r>
-        <w:rPr>
-          <w:rFonts w:ascii="Calibri Light" w:hAnsi="Calibri Light" w:cs="Calibri Light"/>
-          <w:b/>
-          <w:szCs w:val="24"/>
-        </w:rPr>
-        <w:t>atas</w:t>
-      </w:r>
-      <w:proofErr w:type="spellEnd"/>
-      <w:r>
-        <w:rPr>
-          <w:rFonts w:ascii="Calibri Light" w:hAnsi="Calibri Light" w:cs="Calibri Light"/>
-          <w:b/>
-          <w:szCs w:val="24"/>
-        </w:rPr>
-        <w:t xml:space="preserve"> </w:t>
-      </w:r>
-      <w:proofErr w:type="spellStart"/>
-      <w:r>
-        <w:rPr>
-          <w:rFonts w:ascii="Calibri Light" w:hAnsi="Calibri Light" w:cs="Calibri Light"/>
-          <w:b/>
-          <w:szCs w:val="24"/>
-        </w:rPr>
-        <w:t>nama</w:t>
-      </w:r>
-      <w:proofErr w:type="spellEnd"/>
-      <w:r>
-        <w:rPr>
-          <w:rFonts w:ascii="Calibri Light" w:hAnsi="Calibri Light" w:cs="Calibri Light"/>
-          <w:b/>
-          <w:szCs w:val="24"/>
-        </w:rPr>
-        <w:t>:</w:t>
+      <w:r>
+        <w:rPr>
+          <w:rFonts w:ascii="Calibri Light" w:hAnsi="Calibri Light" w:cs="Calibri Light"/>
+          <w:b/>
+          <w:szCs w:val="24"/>
+        </w:rPr>
+        <w:t>Kwitansi atas nama:</w:t>
       </w:r>
     </w:p>
     <w:p>
@@ -1642,17 +907,16 @@
         <w:ind w:left="360"/>
         <w:rPr>
           <w:rFonts w:ascii="Calibri Light" w:hAnsi="Calibri Light" w:cs="Calibri Light"/>
-          <w:b/>
-          <w:szCs w:val="24"/>
-        </w:rPr>
-      </w:pPr>
-      <w:r>
-        <w:rPr>
-          <w:rFonts w:ascii="Calibri Light" w:hAnsi="Calibri Light" w:cs="Calibri Light"/>
-          <w:b/>
-          <w:szCs w:val="24"/>
-        </w:rPr>
-        <w:t>PT. MANDIRI TUNAS FINANCE</w:t>
+          <w:szCs w:val="24"/>
+        </w:rPr>
+      </w:pPr>
+      <w:r>
+        <w:rPr>
+          <w:rFonts w:ascii="Calibri Light" w:hAnsi="Calibri Light" w:cs="Calibri Light"/>
+          <w:b/>
+          <w:szCs w:val="24"/>
+        </w:rPr>
+        <w:t>{alamatkwitansi}</w:t>
       </w:r>
     </w:p>
     <w:p>
@@ -1662,36 +926,25 @@
         <w:ind w:left="360"/>
         <w:rPr>
           <w:rFonts w:ascii="Calibri Light" w:hAnsi="Calibri Light" w:cs="Calibri Light"/>
-          <w:szCs w:val="24"/>
-        </w:rPr>
-      </w:pPr>
-      <w:r>
-        <w:rPr>
-          <w:rFonts w:ascii="Calibri Light" w:hAnsi="Calibri Light" w:cs="Calibri Light"/>
-          <w:b/>
-          <w:szCs w:val="24"/>
-        </w:rPr>
-        <w:t>GRAHA MANDIRI LT. 31 JL. IMAM BONJOL NO. 61 MENTENG JAKARTA PUSAT DKI JAKARTA RAYA 10310</w:t>
-      </w:r>
-    </w:p>
-    <w:p>
-      <w:pPr>
-        <w:pStyle w:val="ListParagraph"/>
-        <w:spacing w:line="240" w:lineRule="auto"/>
-        <w:ind w:left="360"/>
-        <w:rPr>
-          <w:rFonts w:ascii="Calibri Light" w:hAnsi="Calibri Light" w:cs="Calibri Light"/>
-          <w:b/>
-          <w:szCs w:val="24"/>
-        </w:rPr>
-      </w:pPr>
-      <w:r>
-        <w:rPr>
-          <w:rFonts w:ascii="Calibri Light" w:hAnsi="Calibri Light" w:cs="Calibri Light"/>
-          <w:b/>
-          <w:szCs w:val="24"/>
-        </w:rPr>
-        <w:t>NPWP 01,343,661,3-09,000</w:t>
+          <w:b/>
+          <w:szCs w:val="24"/>
+        </w:rPr>
+      </w:pPr>
+      <w:r>
+        <w:rPr>
+          <w:rFonts w:ascii="Calibri Light" w:hAnsi="Calibri Light" w:cs="Calibri Light"/>
+          <w:b/>
+          <w:szCs w:val="24"/>
+        </w:rPr>
+        <w:t xml:space="preserve">NPWP </w:t>
+      </w:r>
+      <w:r>
+        <w:rPr>
+          <w:rFonts w:ascii="Calibri Light" w:hAnsi="Calibri Light" w:cs="Calibri Light"/>
+          <w:b/>
+          <w:szCs w:val="24"/>
+        </w:rPr>
+        <w:t>{npwp}</w:t>
       </w:r>
     </w:p>
     <w:p>
@@ -1720,59 +973,13 @@
           <w:szCs w:val="24"/>
         </w:rPr>
       </w:pPr>
-      <w:proofErr w:type="spellStart"/>
-      <w:r>
-        <w:rPr>
-          <w:rFonts w:ascii="Calibri Light" w:hAnsi="Calibri Light" w:cs="Calibri Light"/>
-          <w:b/>
-          <w:szCs w:val="24"/>
-        </w:rPr>
-        <w:t>Alamat</w:t>
-      </w:r>
-      <w:proofErr w:type="spellEnd"/>
-      <w:r>
-        <w:rPr>
-          <w:rFonts w:ascii="Calibri Light" w:hAnsi="Calibri Light" w:cs="Calibri Light"/>
-          <w:b/>
-          <w:szCs w:val="24"/>
-        </w:rPr>
-        <w:t xml:space="preserve"> </w:t>
-      </w:r>
-      <w:proofErr w:type="spellStart"/>
-      <w:r>
-        <w:rPr>
-          <w:rFonts w:ascii="Calibri Light" w:hAnsi="Calibri Light" w:cs="Calibri Light"/>
-          <w:b/>
-          <w:szCs w:val="24"/>
-        </w:rPr>
-        <w:t>Pengiriman</w:t>
-      </w:r>
-      <w:proofErr w:type="spellEnd"/>
-      <w:r>
-        <w:rPr>
-          <w:rFonts w:ascii="Calibri Light" w:hAnsi="Calibri Light" w:cs="Calibri Light"/>
-          <w:b/>
-          <w:szCs w:val="24"/>
-        </w:rPr>
-        <w:t xml:space="preserve"> </w:t>
-      </w:r>
-      <w:proofErr w:type="spellStart"/>
-      <w:r>
-        <w:rPr>
-          <w:rFonts w:ascii="Calibri Light" w:hAnsi="Calibri Light" w:cs="Calibri Light"/>
-          <w:b/>
-          <w:szCs w:val="24"/>
-        </w:rPr>
-        <w:t>Kwitansi</w:t>
-      </w:r>
-      <w:proofErr w:type="spellEnd"/>
-      <w:r>
-        <w:rPr>
-          <w:rFonts w:ascii="Calibri Light" w:hAnsi="Calibri Light" w:cs="Calibri Light"/>
-          <w:b/>
-          <w:szCs w:val="24"/>
-        </w:rPr>
-        <w:t>:</w:t>
+      <w:r>
+        <w:rPr>
+          <w:rFonts w:ascii="Calibri Light" w:hAnsi="Calibri Light" w:cs="Calibri Light"/>
+          <w:b/>
+          <w:szCs w:val="24"/>
+        </w:rPr>
+        <w:t>Alamat Pengiriman Kwitansi:</w:t>
       </w:r>
     </w:p>
     <w:p>
@@ -1782,17 +989,16 @@
         <w:ind w:left="360"/>
         <w:rPr>
           <w:rFonts w:ascii="Calibri Light" w:hAnsi="Calibri Light" w:cs="Calibri Light"/>
-          <w:b/>
-          <w:szCs w:val="24"/>
-        </w:rPr>
-      </w:pPr>
-      <w:r>
-        <w:rPr>
-          <w:rFonts w:ascii="Calibri Light" w:hAnsi="Calibri Light" w:cs="Calibri Light"/>
-          <w:b/>
-          <w:szCs w:val="24"/>
-        </w:rPr>
-        <w:t>PT. MANDIRI TUNAS FINANCE</w:t>
+          <w:szCs w:val="24"/>
+        </w:rPr>
+      </w:pPr>
+      <w:r>
+        <w:rPr>
+          <w:rFonts w:ascii="Calibri Light" w:hAnsi="Calibri Light" w:cs="Calibri Light"/>
+          <w:b/>
+          <w:szCs w:val="24"/>
+        </w:rPr>
+        <w:t>{alamatpengirimankwitansi}</w:t>
       </w:r>
     </w:p>
     <w:p>
@@ -1808,28 +1014,16 @@
       <w:r>
         <w:rPr>
           <w:rFonts w:ascii="Calibri Light" w:hAnsi="Calibri Light" w:cs="Calibri Light"/>
-          <w:b/>
-          <w:szCs w:val="24"/>
-        </w:rPr>
-        <w:t>GEDUNG GRAHA MANDIRI LT. 3A JL. IMAM BONJOL NO. 61 JAKARTA 10310</w:t>
-      </w:r>
-    </w:p>
-    <w:p>
-      <w:pPr>
-        <w:pStyle w:val="ListParagraph"/>
-        <w:spacing w:line="240" w:lineRule="auto"/>
-        <w:ind w:left="360"/>
-        <w:rPr>
-          <w:rFonts w:ascii="Calibri Light" w:hAnsi="Calibri Light" w:cs="Calibri Light"/>
-          <w:szCs w:val="24"/>
-        </w:rPr>
-      </w:pPr>
-      <w:r>
-        <w:rPr>
-          <w:rFonts w:ascii="Calibri Light" w:hAnsi="Calibri Light" w:cs="Calibri Light"/>
-          <w:szCs w:val="24"/>
-        </w:rPr>
-        <w:t>UP. ……………</w:t>
+          <w:szCs w:val="24"/>
+        </w:rPr>
+        <w:t xml:space="preserve">UP. </w:t>
+      </w:r>
+      <w:r>
+        <w:rPr>
+          <w:rFonts w:ascii="Calibri Light" w:hAnsi="Calibri Light" w:cs="Calibri Light"/>
+          <w:szCs w:val="24"/>
+        </w:rPr>
+        <w:t>{uppengirimankwitansi}</w:t>
       </w:r>
     </w:p>
     <w:p>
@@ -1854,151 +1048,13 @@
           <w:szCs w:val="24"/>
         </w:rPr>
       </w:pPr>
-      <w:proofErr w:type="spellStart"/>
-      <w:r>
-        <w:rPr>
-          <w:rFonts w:ascii="Calibri Light" w:hAnsi="Calibri Light" w:cs="Calibri Light"/>
-          <w:szCs w:val="24"/>
-        </w:rPr>
-        <w:t>Demikian</w:t>
-      </w:r>
-      <w:proofErr w:type="spellEnd"/>
-      <w:r>
-        <w:rPr>
-          <w:rFonts w:ascii="Calibri Light" w:hAnsi="Calibri Light" w:cs="Calibri Light"/>
-          <w:szCs w:val="24"/>
-        </w:rPr>
-        <w:t xml:space="preserve"> </w:t>
-      </w:r>
-      <w:proofErr w:type="spellStart"/>
-      <w:r>
-        <w:rPr>
-          <w:rFonts w:ascii="Calibri Light" w:hAnsi="Calibri Light" w:cs="Calibri Light"/>
-          <w:szCs w:val="24"/>
-        </w:rPr>
-        <w:t>surat</w:t>
-      </w:r>
-      <w:proofErr w:type="spellEnd"/>
-      <w:r>
-        <w:rPr>
-          <w:rFonts w:ascii="Calibri Light" w:hAnsi="Calibri Light" w:cs="Calibri Light"/>
-          <w:szCs w:val="24"/>
-        </w:rPr>
-        <w:t xml:space="preserve"> </w:t>
-      </w:r>
-      <w:proofErr w:type="spellStart"/>
-      <w:r>
-        <w:rPr>
-          <w:rFonts w:ascii="Calibri Light" w:hAnsi="Calibri Light" w:cs="Calibri Light"/>
-          <w:szCs w:val="24"/>
-        </w:rPr>
-        <w:t>pengadaan</w:t>
-      </w:r>
-      <w:proofErr w:type="spellEnd"/>
-      <w:r>
-        <w:rPr>
-          <w:rFonts w:ascii="Calibri Light" w:hAnsi="Calibri Light" w:cs="Calibri Light"/>
-          <w:szCs w:val="24"/>
-        </w:rPr>
-        <w:t xml:space="preserve"> </w:t>
-      </w:r>
-      <w:proofErr w:type="spellStart"/>
-      <w:r>
-        <w:rPr>
-          <w:rFonts w:ascii="Calibri Light" w:hAnsi="Calibri Light" w:cs="Calibri Light"/>
-          <w:szCs w:val="24"/>
-        </w:rPr>
-        <w:t>barang</w:t>
-      </w:r>
-      <w:proofErr w:type="spellEnd"/>
-      <w:r>
-        <w:rPr>
-          <w:rFonts w:ascii="Calibri Light" w:hAnsi="Calibri Light" w:cs="Calibri Light"/>
-          <w:szCs w:val="24"/>
-        </w:rPr>
-        <w:t xml:space="preserve"> </w:t>
-      </w:r>
-      <w:proofErr w:type="spellStart"/>
-      <w:r>
-        <w:rPr>
-          <w:rFonts w:ascii="Calibri Light" w:hAnsi="Calibri Light" w:cs="Calibri Light"/>
-          <w:szCs w:val="24"/>
-        </w:rPr>
-        <w:t>ini</w:t>
-      </w:r>
-      <w:proofErr w:type="spellEnd"/>
-      <w:r>
-        <w:rPr>
-          <w:rFonts w:ascii="Calibri Light" w:hAnsi="Calibri Light" w:cs="Calibri Light"/>
-          <w:szCs w:val="24"/>
-        </w:rPr>
-        <w:t xml:space="preserve"> kami </w:t>
-      </w:r>
-      <w:proofErr w:type="spellStart"/>
-      <w:r>
-        <w:rPr>
-          <w:rFonts w:ascii="Calibri Light" w:hAnsi="Calibri Light" w:cs="Calibri Light"/>
-          <w:szCs w:val="24"/>
-        </w:rPr>
-        <w:t>berikan</w:t>
-      </w:r>
-      <w:proofErr w:type="spellEnd"/>
-      <w:r>
-        <w:rPr>
-          <w:rFonts w:ascii="Calibri Light" w:hAnsi="Calibri Light" w:cs="Calibri Light"/>
-          <w:szCs w:val="24"/>
-        </w:rPr>
-        <w:t xml:space="preserve"> </w:t>
-      </w:r>
-      <w:proofErr w:type="spellStart"/>
-      <w:r>
-        <w:rPr>
-          <w:rFonts w:ascii="Calibri Light" w:hAnsi="Calibri Light" w:cs="Calibri Light"/>
-          <w:szCs w:val="24"/>
-        </w:rPr>
-        <w:t>dengan</w:t>
-      </w:r>
-      <w:proofErr w:type="spellEnd"/>
-      <w:r>
-        <w:rPr>
-          <w:rFonts w:ascii="Calibri Light" w:hAnsi="Calibri Light" w:cs="Calibri Light"/>
-          <w:szCs w:val="24"/>
-        </w:rPr>
-        <w:t xml:space="preserve"> </w:t>
-      </w:r>
-      <w:proofErr w:type="spellStart"/>
-      <w:r>
-        <w:rPr>
-          <w:rFonts w:ascii="Calibri Light" w:hAnsi="Calibri Light" w:cs="Calibri Light"/>
-          <w:szCs w:val="24"/>
-        </w:rPr>
-        <w:t>nilai</w:t>
-      </w:r>
-      <w:proofErr w:type="spellEnd"/>
-      <w:r>
-        <w:rPr>
-          <w:rFonts w:ascii="Calibri Light" w:hAnsi="Calibri Light" w:cs="Calibri Light"/>
-          <w:szCs w:val="24"/>
-        </w:rPr>
-        <w:t xml:space="preserve"> </w:t>
-      </w:r>
-      <w:proofErr w:type="spellStart"/>
-      <w:r>
-        <w:rPr>
-          <w:rFonts w:ascii="Calibri Light" w:hAnsi="Calibri Light" w:cs="Calibri Light"/>
-          <w:szCs w:val="24"/>
-        </w:rPr>
-        <w:t>sebesar</w:t>
-      </w:r>
-      <w:proofErr w:type="spellEnd"/>
-      <w:r>
-        <w:rPr>
-          <w:rFonts w:ascii="Calibri Light" w:hAnsi="Calibri Light" w:cs="Calibri Light"/>
-          <w:szCs w:val="24"/>
-        </w:rPr>
-        <w:t xml:space="preserve"> </w:t>
-      </w:r>
-      <w:bookmarkStart w:id="0" w:name="_GoBack"/>
+      <w:r>
+        <w:rPr>
+          <w:rFonts w:ascii="Calibri Light" w:hAnsi="Calibri Light" w:cs="Calibri Light"/>
+          <w:szCs w:val="24"/>
+        </w:rPr>
+        <w:t xml:space="preserve">Demikian surat pengadaan barang ini kami berikan dengan nilai sebesar </w:t>
+      </w:r>
       <w:r>
         <w:rPr>
           <w:rFonts w:ascii="Calibri Light" w:hAnsi="Calibri Light" w:cs="Calibri Light"/>
@@ -2007,109 +1063,12 @@
         </w:rPr>
         <w:t>{total}</w:t>
       </w:r>
-      <w:bookmarkEnd w:id="0"/>
-      <w:r>
-        <w:rPr>
-          <w:rFonts w:ascii="Calibri Light" w:hAnsi="Calibri Light" w:cs="Calibri Light"/>
-          <w:szCs w:val="24"/>
-        </w:rPr>
-        <w:t xml:space="preserve"> </w:t>
-      </w:r>
-      <w:proofErr w:type="spellStart"/>
-      <w:r>
-        <w:rPr>
-          <w:rFonts w:ascii="Calibri Light" w:hAnsi="Calibri Light" w:cs="Calibri Light"/>
-          <w:szCs w:val="24"/>
-        </w:rPr>
-        <w:t>untuk</w:t>
-      </w:r>
-      <w:proofErr w:type="spellEnd"/>
-      <w:r>
-        <w:rPr>
-          <w:rFonts w:ascii="Calibri Light" w:hAnsi="Calibri Light" w:cs="Calibri Light"/>
-          <w:szCs w:val="24"/>
-        </w:rPr>
-        <w:t xml:space="preserve"> </w:t>
-      </w:r>
-      <w:proofErr w:type="spellStart"/>
-      <w:r>
-        <w:rPr>
-          <w:rFonts w:ascii="Calibri Light" w:hAnsi="Calibri Light" w:cs="Calibri Light"/>
-          <w:szCs w:val="24"/>
-        </w:rPr>
-        <w:t>dapat</w:t>
-      </w:r>
-      <w:proofErr w:type="spellEnd"/>
-      <w:r>
-        <w:rPr>
-          <w:rFonts w:ascii="Calibri Light" w:hAnsi="Calibri Light" w:cs="Calibri Light"/>
-          <w:szCs w:val="24"/>
-        </w:rPr>
-        <w:t xml:space="preserve"> </w:t>
-      </w:r>
-      <w:proofErr w:type="spellStart"/>
-      <w:r>
-        <w:rPr>
-          <w:rFonts w:ascii="Calibri Light" w:hAnsi="Calibri Light" w:cs="Calibri Light"/>
-          <w:szCs w:val="24"/>
-        </w:rPr>
-        <w:t>segera</w:t>
-      </w:r>
-      <w:proofErr w:type="spellEnd"/>
-      <w:r>
-        <w:rPr>
-          <w:rFonts w:ascii="Calibri Light" w:hAnsi="Calibri Light" w:cs="Calibri Light"/>
-          <w:szCs w:val="24"/>
-        </w:rPr>
-        <w:t xml:space="preserve"> </w:t>
-      </w:r>
-      <w:proofErr w:type="spellStart"/>
-      <w:r>
-        <w:rPr>
-          <w:rFonts w:ascii="Calibri Light" w:hAnsi="Calibri Light" w:cs="Calibri Light"/>
-          <w:szCs w:val="24"/>
-        </w:rPr>
-        <w:t>dilakukan</w:t>
-      </w:r>
-      <w:proofErr w:type="spellEnd"/>
-      <w:r>
-        <w:rPr>
-          <w:rFonts w:ascii="Calibri Light" w:hAnsi="Calibri Light" w:cs="Calibri Light"/>
-          <w:szCs w:val="24"/>
-        </w:rPr>
-        <w:t xml:space="preserve"> </w:t>
-      </w:r>
-      <w:proofErr w:type="spellStart"/>
-      <w:r>
-        <w:rPr>
-          <w:rFonts w:ascii="Calibri Light" w:hAnsi="Calibri Light" w:cs="Calibri Light"/>
-          <w:szCs w:val="24"/>
-        </w:rPr>
-        <w:t>dengan</w:t>
-      </w:r>
-      <w:proofErr w:type="spellEnd"/>
-      <w:r>
-        <w:rPr>
-          <w:rFonts w:ascii="Calibri Light" w:hAnsi="Calibri Light" w:cs="Calibri Light"/>
-          <w:szCs w:val="24"/>
-        </w:rPr>
-        <w:t xml:space="preserve"> </w:t>
-      </w:r>
-      <w:proofErr w:type="spellStart"/>
-      <w:r>
-        <w:rPr>
-          <w:rFonts w:ascii="Calibri Light" w:hAnsi="Calibri Light" w:cs="Calibri Light"/>
-          <w:szCs w:val="24"/>
-        </w:rPr>
-        <w:t>sebaik-baiknya</w:t>
-      </w:r>
-      <w:proofErr w:type="spellEnd"/>
-      <w:r>
-        <w:rPr>
-          <w:rFonts w:ascii="Calibri Light" w:hAnsi="Calibri Light" w:cs="Calibri Light"/>
-          <w:szCs w:val="24"/>
-        </w:rPr>
-        <w:t>.</w:t>
+      <w:r>
+        <w:rPr>
+          <w:rFonts w:ascii="Calibri Light" w:hAnsi="Calibri Light" w:cs="Calibri Light"/>
+          <w:szCs w:val="24"/>
+        </w:rPr>
+        <w:t xml:space="preserve"> untuk dapat segera dilakukan dengan sebaik-baiknya.</w:t>
       </w:r>
     </w:p>
     <w:p>
@@ -2142,25 +1101,7 @@
           <w:b/>
           <w:szCs w:val="24"/>
         </w:rPr>
-        <w:t>Jakarta, {</w:t>
-      </w:r>
-      <w:proofErr w:type="spellStart"/>
-      <w:r>
-        <w:rPr>
-          <w:rFonts w:ascii="Calibri Light" w:hAnsi="Calibri Light" w:cs="Calibri Light"/>
-          <w:b/>
-          <w:szCs w:val="24"/>
-        </w:rPr>
-        <w:t>tanggal-po</w:t>
-      </w:r>
-      <w:proofErr w:type="spellEnd"/>
-      <w:r>
-        <w:rPr>
-          <w:rFonts w:ascii="Calibri Light" w:hAnsi="Calibri Light" w:cs="Calibri Light"/>
-          <w:b/>
-          <w:szCs w:val="24"/>
-        </w:rPr>
-        <w:t>}</w:t>
+        <w:t>Jakarta, {tanggal-po}</w:t>
       </w:r>
     </w:p>
     <w:p>
@@ -2203,7 +1144,6 @@
           <w:rFonts w:ascii="Calibri Light" w:hAnsi="Calibri Light" w:cs="Calibri Light"/>
           <w:szCs w:val="24"/>
         </w:rPr>
-        <w:lastRenderedPageBreak/>
         <w:tab/>
       </w:r>
       <w:r>
@@ -2341,7 +1281,7 @@
           <w:szCs w:val="24"/>
           <w:u w:val="single"/>
         </w:rPr>
-        <w:t>………………        ………………      ………………</w:t>
+        <w:t xml:space="preserve">………………        </w:t>
       </w:r>
       <w:r>
         <w:rPr>
@@ -2349,6 +1289,46 @@
           <w:szCs w:val="24"/>
           <w:u w:val="single"/>
         </w:rPr>
+        <w:t xml:space="preserve">           </w:t>
+      </w:r>
+      <w:r>
+        <w:rPr>
+          <w:rFonts w:ascii="Calibri Light" w:hAnsi="Calibri Light" w:cs="Calibri Light"/>
+          <w:szCs w:val="24"/>
+          <w:u w:val="single"/>
+        </w:rPr>
+        <w:t xml:space="preserve">………………      </w:t>
+      </w:r>
+      <w:r>
+        <w:rPr>
+          <w:rFonts w:ascii="Calibri Light" w:hAnsi="Calibri Light" w:cs="Calibri Light"/>
+          <w:szCs w:val="24"/>
+          <w:u w:val="single"/>
+        </w:rPr>
+        <w:t xml:space="preserve">          {</w:t>
+      </w:r>
+      <w:r>
+        <w:rPr>
+          <w:rFonts w:ascii="Calibri Light" w:hAnsi="Calibri Light" w:cs="Calibri Light"/>
+          <w:szCs w:val="24"/>
+          <w:u w:val="single"/>
+        </w:rPr>
+        <w:t>uppengirimankwitansi</w:t>
+      </w:r>
+      <w:r>
+        <w:rPr>
+          <w:rFonts w:ascii="Calibri Light" w:hAnsi="Calibri Light" w:cs="Calibri Light"/>
+          <w:szCs w:val="24"/>
+          <w:u w:val="single"/>
+        </w:rPr>
+        <w:t>}</w:t>
+      </w:r>
+      <w:r>
+        <w:rPr>
+          <w:rFonts w:ascii="Calibri Light" w:hAnsi="Calibri Light" w:cs="Calibri Light"/>
+          <w:szCs w:val="24"/>
+          <w:u w:val="single"/>
+        </w:rPr>
         <w:tab/>
         <w:t>{up}</w:t>
       </w:r>
@@ -2370,8 +1350,12 @@
       </w:r>
     </w:p>
     <w:sectPr>
-      <w:headerReference w:type="default" r:id="rId8"/>
-      <w:footerReference w:type="default" r:id="rId9"/>
+      <w:headerReference w:type="even" r:id="rId8"/>
+      <w:headerReference w:type="default" r:id="rId9"/>
+      <w:footerReference w:type="even" r:id="rId10"/>
+      <w:footerReference w:type="default" r:id="rId11"/>
+      <w:headerReference w:type="first" r:id="rId12"/>
+      <w:footerReference w:type="first" r:id="rId13"/>
       <w:pgSz w:w="12240" w:h="15840"/>
       <w:pgMar w:top="1440" w:right="1440" w:bottom="1440" w:left="1440" w:header="720" w:footer="720" w:gutter="0"/>
       <w:cols w:space="720"/>
@@ -2411,23 +1395,25 @@
   <w:p>
     <w:pPr>
       <w:pStyle w:val="Footer"/>
+    </w:pPr>
+  </w:p>
+</w:ftr>
+</file>
+
+<file path=word/footer2.xml><?xml version="1.0" encoding="utf-8"?>
+<w:ftr xmlns:wpc="http://schemas.microsoft.com/office/word/2010/wordprocessingCanvas" xmlns:cx="http://schemas.microsoft.com/office/drawing/2014/chartex" xmlns:cx1="http://schemas.microsoft.com/office/drawing/2015/9/8/chartex" xmlns:cx2="http://schemas.microsoft.com/office/drawing/2015/10/21/chartex" xmlns:cx3="http://schemas.microsoft.com/office/drawing/2016/5/9/chartex" xmlns:cx4="http://schemas.microsoft.com/office/drawing/2016/5/10/chartex" xmlns:cx5="http://schemas.microsoft.com/office/drawing/2016/5/11/chartex" xmlns:mc="http://schemas.openxmlformats.org/markup-compatibility/2006" xmlns:o="urn:schemas-microsoft-com:office:office" xmlns:r="http://schemas.openxmlformats.org/officeDocument/2006/relationships" xmlns:m="http://schemas.openxmlformats.org/officeDocument/2006/math" xmlns:v="urn:schemas-microsoft-com:vml" xmlns:wp14="http://schemas.microsoft.com/office/word/2010/wordprocessingDrawing" xmlns:wp="http://schemas.openxmlformats.org/drawingml/2006/wordprocessingDrawing" xmlns:w10="urn:schemas-microsoft-com:office:word" xmlns:w="http://schemas.openxmlformats.org/wordprocessingml/2006/main" xmlns:w14="http://schemas.microsoft.com/office/word/2010/wordml" xmlns:w15="http://schemas.microsoft.com/office/word/2012/wordml" xmlns:w16se="http://schemas.microsoft.com/office/word/2015/wordml/symex" xmlns:wpg="http://schemas.microsoft.com/office/word/2010/wordprocessingGroup" xmlns:wpi="http://schemas.microsoft.com/office/word/2010/wordprocessingInk" xmlns:wne="http://schemas.microsoft.com/office/word/2006/wordml" xmlns:wps="http://schemas.microsoft.com/office/word/2010/wordprocessingShape" mc:Ignorable="w14 w15 w16se wp14">
+  <w:p>
+    <w:pPr>
+      <w:pStyle w:val="Footer"/>
       <w:rPr>
         <w:sz w:val="18"/>
       </w:rPr>
     </w:pPr>
-    <w:proofErr w:type="spellStart"/>
     <w:r>
       <w:rPr>
         <w:sz w:val="18"/>
       </w:rPr>
-      <w:t>Catatan</w:t>
-    </w:r>
-    <w:proofErr w:type="spellEnd"/>
-    <w:r>
-      <w:rPr>
-        <w:sz w:val="18"/>
-      </w:rPr>
-      <w:t>:</w:t>
+      <w:t>Catatan:</w:t>
     </w:r>
   </w:p>
   <w:p>
@@ -2446,133 +1432,7 @@
       <w:rPr>
         <w:sz w:val="18"/>
       </w:rPr>
-      <w:t xml:space="preserve">Supplier </w:t>
-    </w:r>
-    <w:proofErr w:type="spellStart"/>
-    <w:r>
-      <w:rPr>
-        <w:sz w:val="18"/>
-      </w:rPr>
-      <w:t>wajib</w:t>
-    </w:r>
-    <w:proofErr w:type="spellEnd"/>
-    <w:r>
-      <w:rPr>
-        <w:sz w:val="18"/>
-      </w:rPr>
-      <w:t xml:space="preserve"> </w:t>
-    </w:r>
-    <w:proofErr w:type="spellStart"/>
-    <w:r>
-      <w:rPr>
-        <w:sz w:val="18"/>
-      </w:rPr>
-      <w:t>tanda</w:t>
-    </w:r>
-    <w:proofErr w:type="spellEnd"/>
-    <w:r>
-      <w:rPr>
-        <w:sz w:val="18"/>
-      </w:rPr>
-      <w:t xml:space="preserve"> </w:t>
-    </w:r>
-    <w:proofErr w:type="spellStart"/>
-    <w:r>
-      <w:rPr>
-        <w:sz w:val="18"/>
-      </w:rPr>
-      <w:t>tangan</w:t>
-    </w:r>
-    <w:proofErr w:type="spellEnd"/>
-    <w:r>
-      <w:rPr>
-        <w:sz w:val="18"/>
-      </w:rPr>
-      <w:t xml:space="preserve"> </w:t>
-    </w:r>
-    <w:proofErr w:type="spellStart"/>
-    <w:r>
-      <w:rPr>
-        <w:sz w:val="18"/>
-      </w:rPr>
-      <w:t>dan</w:t>
-    </w:r>
-    <w:proofErr w:type="spellEnd"/>
-    <w:r>
-      <w:rPr>
-        <w:sz w:val="18"/>
-      </w:rPr>
-      <w:t xml:space="preserve"> cap </w:t>
-    </w:r>
-    <w:proofErr w:type="spellStart"/>
-    <w:r>
-      <w:rPr>
-        <w:sz w:val="18"/>
-      </w:rPr>
-      <w:t>perusahaan</w:t>
-    </w:r>
-    <w:proofErr w:type="spellEnd"/>
-    <w:r>
-      <w:rPr>
-        <w:sz w:val="18"/>
-      </w:rPr>
-      <w:t xml:space="preserve"> Purchase Order </w:t>
-    </w:r>
-    <w:proofErr w:type="spellStart"/>
-    <w:r>
-      <w:rPr>
-        <w:sz w:val="18"/>
-      </w:rPr>
-      <w:t>untuk</w:t>
-    </w:r>
-    <w:proofErr w:type="spellEnd"/>
-    <w:r>
-      <w:rPr>
-        <w:sz w:val="18"/>
-      </w:rPr>
-      <w:t xml:space="preserve"> </w:t>
-    </w:r>
-    <w:proofErr w:type="spellStart"/>
-    <w:r>
-      <w:rPr>
-        <w:sz w:val="18"/>
-      </w:rPr>
-      <w:t>lampiran</w:t>
-    </w:r>
-    <w:proofErr w:type="spellEnd"/>
-    <w:r>
-      <w:rPr>
-        <w:sz w:val="18"/>
-      </w:rPr>
-      <w:t xml:space="preserve"> </w:t>
-    </w:r>
-    <w:proofErr w:type="spellStart"/>
-    <w:r>
-      <w:rPr>
-        <w:sz w:val="18"/>
-      </w:rPr>
-      <w:t>kwitansi</w:t>
-    </w:r>
-    <w:proofErr w:type="spellEnd"/>
-    <w:r>
-      <w:rPr>
-        <w:sz w:val="18"/>
-      </w:rPr>
-      <w:t xml:space="preserve"> </w:t>
-    </w:r>
-    <w:proofErr w:type="spellStart"/>
-    <w:r>
-      <w:rPr>
-        <w:sz w:val="18"/>
-      </w:rPr>
-      <w:t>dan</w:t>
-    </w:r>
-    <w:proofErr w:type="spellEnd"/>
-    <w:r>
-      <w:rPr>
-        <w:sz w:val="18"/>
-      </w:rPr>
-      <w:t xml:space="preserve"> delivery order</w:t>
+      <w:t>Supplier wajib tanda tangan dan cap perusahaan Purchase Order untuk lampiran kwitansi dan delivery order</w:t>
     </w:r>
   </w:p>
   <w:p>
@@ -2582,109 +1442,37 @@
         <w:ilvl w:val="0"/>
         <w:numId w:val="5"/>
       </w:numPr>
+      <w:tabs>
+        <w:tab w:val="left" w:pos="7200"/>
+      </w:tabs>
       <w:ind w:left="360"/>
       <w:rPr>
         <w:sz w:val="18"/>
       </w:rPr>
     </w:pPr>
-    <w:proofErr w:type="spellStart"/>
     <w:r>
       <w:rPr>
         <w:sz w:val="18"/>
       </w:rPr>
-      <w:t>Bagi</w:t>
+      <w:t>Bagi yang menerima PO ini lewat fax, mohon di Fax kembali ke No. 021 – 230 5616 UP:</w:t>
     </w:r>
-    <w:proofErr w:type="spellEnd"/>
     <w:r>
       <w:rPr>
         <w:sz w:val="18"/>
       </w:rPr>
-      <w:t xml:space="preserve"> yang </w:t>
+      <w:tab/>
+      <w:t>{uppengirimankwitansi}</w:t>
     </w:r>
-    <w:proofErr w:type="spellStart"/>
-    <w:r>
-      <w:rPr>
-        <w:sz w:val="18"/>
-      </w:rPr>
-      <w:t>menerima</w:t>
-    </w:r>
-    <w:proofErr w:type="spellEnd"/>
-    <w:r>
-      <w:rPr>
-        <w:sz w:val="18"/>
-      </w:rPr>
-      <w:t xml:space="preserve"> PO </w:t>
-    </w:r>
-    <w:proofErr w:type="spellStart"/>
-    <w:r>
-      <w:rPr>
-        <w:sz w:val="18"/>
-      </w:rPr>
-      <w:t>ini</w:t>
-    </w:r>
-    <w:proofErr w:type="spellEnd"/>
-    <w:r>
-      <w:rPr>
-        <w:sz w:val="18"/>
-      </w:rPr>
-      <w:t xml:space="preserve"> </w:t>
-    </w:r>
-    <w:proofErr w:type="spellStart"/>
-    <w:r>
-      <w:rPr>
-        <w:sz w:val="18"/>
-      </w:rPr>
-      <w:t>lewat</w:t>
-    </w:r>
-    <w:proofErr w:type="spellEnd"/>
-    <w:r>
-      <w:rPr>
-        <w:sz w:val="18"/>
-      </w:rPr>
-      <w:t xml:space="preserve"> fax, </w:t>
-    </w:r>
-    <w:proofErr w:type="spellStart"/>
-    <w:r>
-      <w:rPr>
-        <w:sz w:val="18"/>
-      </w:rPr>
-      <w:t>mohon</w:t>
-    </w:r>
-    <w:proofErr w:type="spellEnd"/>
-    <w:r>
-      <w:rPr>
-        <w:sz w:val="18"/>
-      </w:rPr>
-      <w:t xml:space="preserve"> di Fax </w:t>
-    </w:r>
-    <w:proofErr w:type="spellStart"/>
-    <w:r>
-      <w:rPr>
-        <w:sz w:val="18"/>
-      </w:rPr>
-      <w:t>kembali</w:t>
-    </w:r>
-    <w:proofErr w:type="spellEnd"/>
-    <w:r>
-      <w:rPr>
-        <w:sz w:val="18"/>
-      </w:rPr>
-      <w:t xml:space="preserve"> </w:t>
-    </w:r>
-    <w:proofErr w:type="spellStart"/>
-    <w:r>
-      <w:rPr>
-        <w:sz w:val="18"/>
-      </w:rPr>
-      <w:t>ke</w:t>
-    </w:r>
-    <w:proofErr w:type="spellEnd"/>
-    <w:r>
-      <w:rPr>
-        <w:sz w:val="18"/>
-      </w:rPr>
-      <w:t xml:space="preserve"> No. 021 – 230 5616 UP:</w:t>
-    </w:r>
+  </w:p>
+</w:ftr>
+</file>
+
+<file path=word/footer3.xml><?xml version="1.0" encoding="utf-8"?>
+<w:ftr xmlns:wpc="http://schemas.microsoft.com/office/word/2010/wordprocessingCanvas" xmlns:cx="http://schemas.microsoft.com/office/drawing/2014/chartex" xmlns:cx1="http://schemas.microsoft.com/office/drawing/2015/9/8/chartex" xmlns:cx2="http://schemas.microsoft.com/office/drawing/2015/10/21/chartex" xmlns:cx3="http://schemas.microsoft.com/office/drawing/2016/5/9/chartex" xmlns:cx4="http://schemas.microsoft.com/office/drawing/2016/5/10/chartex" xmlns:cx5="http://schemas.microsoft.com/office/drawing/2016/5/11/chartex" xmlns:mc="http://schemas.openxmlformats.org/markup-compatibility/2006" xmlns:o="urn:schemas-microsoft-com:office:office" xmlns:r="http://schemas.openxmlformats.org/officeDocument/2006/relationships" xmlns:m="http://schemas.openxmlformats.org/officeDocument/2006/math" xmlns:v="urn:schemas-microsoft-com:vml" xmlns:wp14="http://schemas.microsoft.com/office/word/2010/wordprocessingDrawing" xmlns:wp="http://schemas.openxmlformats.org/drawingml/2006/wordprocessingDrawing" xmlns:w10="urn:schemas-microsoft-com:office:word" xmlns:w="http://schemas.openxmlformats.org/wordprocessingml/2006/main" xmlns:w14="http://schemas.microsoft.com/office/word/2010/wordml" xmlns:w15="http://schemas.microsoft.com/office/word/2012/wordml" xmlns:w16se="http://schemas.microsoft.com/office/word/2015/wordml/symex" xmlns:wpg="http://schemas.microsoft.com/office/word/2010/wordprocessingGroup" xmlns:wpi="http://schemas.microsoft.com/office/word/2010/wordprocessingInk" xmlns:wne="http://schemas.microsoft.com/office/word/2006/wordml" xmlns:wps="http://schemas.microsoft.com/office/word/2010/wordprocessingShape" mc:Ignorable="w14 w15 w16se wp14">
+  <w:p>
+    <w:pPr>
+      <w:pStyle w:val="Footer"/>
+    </w:pPr>
   </w:p>
 </w:ftr>
 </file>
@@ -2715,6 +1503,16 @@
 </file>
 
 <file path=word/header1.xml><?xml version="1.0" encoding="utf-8"?>
+<w:hdr xmlns:wpc="http://schemas.microsoft.com/office/word/2010/wordprocessingCanvas" xmlns:cx="http://schemas.microsoft.com/office/drawing/2014/chartex" xmlns:cx1="http://schemas.microsoft.com/office/drawing/2015/9/8/chartex" xmlns:cx2="http://schemas.microsoft.com/office/drawing/2015/10/21/chartex" xmlns:cx3="http://schemas.microsoft.com/office/drawing/2016/5/9/chartex" xmlns:cx4="http://schemas.microsoft.com/office/drawing/2016/5/10/chartex" xmlns:cx5="http://schemas.microsoft.com/office/drawing/2016/5/11/chartex" xmlns:mc="http://schemas.openxmlformats.org/markup-compatibility/2006" xmlns:o="urn:schemas-microsoft-com:office:office" xmlns:r="http://schemas.openxmlformats.org/officeDocument/2006/relationships" xmlns:m="http://schemas.openxmlformats.org/officeDocument/2006/math" xmlns:v="urn:schemas-microsoft-com:vml" xmlns:wp14="http://schemas.microsoft.com/office/word/2010/wordprocessingDrawing" xmlns:wp="http://schemas.openxmlformats.org/drawingml/2006/wordprocessingDrawing" xmlns:w10="urn:schemas-microsoft-com:office:word" xmlns:w="http://schemas.openxmlformats.org/wordprocessingml/2006/main" xmlns:w14="http://schemas.microsoft.com/office/word/2010/wordml" xmlns:w15="http://schemas.microsoft.com/office/word/2012/wordml" xmlns:w16se="http://schemas.microsoft.com/office/word/2015/wordml/symex" xmlns:wpg="http://schemas.microsoft.com/office/word/2010/wordprocessingGroup" xmlns:wpi="http://schemas.microsoft.com/office/word/2010/wordprocessingInk" xmlns:wne="http://schemas.microsoft.com/office/word/2006/wordml" xmlns:wps="http://schemas.microsoft.com/office/word/2010/wordprocessingShape" mc:Ignorable="w14 w15 w16se wp14">
+  <w:p>
+    <w:pPr>
+      <w:pStyle w:val="Header"/>
+    </w:pPr>
+  </w:p>
+</w:hdr>
+</file>
+
+<file path=word/header2.xml><?xml version="1.0" encoding="utf-8"?>
 <w:hdr xmlns:wpc="http://schemas.microsoft.com/office/word/2010/wordprocessingCanvas" xmlns:cx="http://schemas.microsoft.com/office/drawing/2014/chartex" xmlns:cx1="http://schemas.microsoft.com/office/drawing/2015/9/8/chartex" xmlns:cx2="http://schemas.microsoft.com/office/drawing/2015/10/21/chartex" xmlns:cx3="http://schemas.microsoft.com/office/drawing/2016/5/9/chartex" xmlns:cx4="http://schemas.microsoft.com/office/drawing/2016/5/10/chartex" xmlns:cx5="http://schemas.microsoft.com/office/drawing/2016/5/11/chartex" xmlns:mc="http://schemas.openxmlformats.org/markup-compatibility/2006" xmlns:o="urn:schemas-microsoft-com:office:office" xmlns:r="http://schemas.openxmlformats.org/officeDocument/2006/relationships" xmlns:m="http://schemas.openxmlformats.org/officeDocument/2006/math" xmlns:v="urn:schemas-microsoft-com:vml" xmlns:wp14="http://schemas.microsoft.com/office/word/2010/wordprocessingDrawing" xmlns:wp="http://schemas.openxmlformats.org/drawingml/2006/wordprocessingDrawing" xmlns:w10="urn:schemas-microsoft-com:office:word" xmlns:w="http://schemas.openxmlformats.org/wordprocessingml/2006/main" xmlns:w14="http://schemas.microsoft.com/office/word/2010/wordml" xmlns:w15="http://schemas.microsoft.com/office/word/2012/wordml" xmlns:w16se="http://schemas.microsoft.com/office/word/2015/wordml/symex" xmlns:wpg="http://schemas.microsoft.com/office/word/2010/wordprocessingGroup" xmlns:wpi="http://schemas.microsoft.com/office/word/2010/wordprocessingInk" xmlns:wne="http://schemas.microsoft.com/office/word/2006/wordml" xmlns:wps="http://schemas.microsoft.com/office/word/2010/wordprocessingShape" mc:Ignorable="w14 w15 w16se wp14">
   <w:p>
     <w:pPr>
@@ -2795,61 +1593,11 @@
                               <w:sz w:val="14"/>
                             </w:rPr>
                           </w:pPr>
-                          <w:proofErr w:type="spellStart"/>
                           <w:r>
                             <w:rPr>
                               <w:sz w:val="14"/>
                             </w:rPr>
-                            <w:t>Gedung</w:t>
-                          </w:r>
-                          <w:proofErr w:type="spellEnd"/>
-                          <w:r>
-                            <w:rPr>
-                              <w:sz w:val="14"/>
-                            </w:rPr>
-                            <w:t xml:space="preserve"> </w:t>
-                          </w:r>
-                          <w:proofErr w:type="spellStart"/>
-                          <w:r>
-                            <w:rPr>
-                              <w:sz w:val="14"/>
-                            </w:rPr>
-                            <w:t>Graha</w:t>
-                          </w:r>
-                          <w:proofErr w:type="spellEnd"/>
-                          <w:r>
-                            <w:rPr>
-                              <w:sz w:val="14"/>
-                            </w:rPr>
-                            <w:t xml:space="preserve"> </w:t>
-                          </w:r>
-                          <w:proofErr w:type="spellStart"/>
-                          <w:r>
-                            <w:rPr>
-                              <w:sz w:val="14"/>
-                            </w:rPr>
-                            <w:t>Mandiri</w:t>
-                          </w:r>
-                          <w:proofErr w:type="spellEnd"/>
-                          <w:r>
-                            <w:rPr>
-                              <w:sz w:val="14"/>
-                            </w:rPr>
-                            <w:t xml:space="preserve"> </w:t>
-                          </w:r>
-                          <w:proofErr w:type="spellStart"/>
-                          <w:r>
-                            <w:rPr>
-                              <w:sz w:val="14"/>
-                            </w:rPr>
-                            <w:t>Lantai</w:t>
-                          </w:r>
-                          <w:proofErr w:type="spellEnd"/>
-                          <w:r>
-                            <w:rPr>
-                              <w:sz w:val="14"/>
-                            </w:rPr>
-                            <w:t xml:space="preserve"> 3A</w:t>
+                            <w:t>Gedung Graha Mandiri Lantai 3A</w:t>
                           </w:r>
                         </w:p>
                         <w:p>
@@ -2863,21 +1611,7 @@
                             <w:rPr>
                               <w:sz w:val="14"/>
                             </w:rPr>
-                            <w:t xml:space="preserve">Jl. Imam </w:t>
-                          </w:r>
-                          <w:proofErr w:type="spellStart"/>
-                          <w:r>
-                            <w:rPr>
-                              <w:sz w:val="14"/>
-                            </w:rPr>
-                            <w:t>Bonjol</w:t>
-                          </w:r>
-                          <w:proofErr w:type="spellEnd"/>
-                          <w:r>
-                            <w:rPr>
-                              <w:sz w:val="14"/>
-                            </w:rPr>
-                            <w:t xml:space="preserve"> No.61</w:t>
+                            <w:t>Jl. Imam Bonjol No.61</w:t>
                           </w:r>
                         </w:p>
                         <w:p>
@@ -2891,21 +1625,7 @@
                             <w:rPr>
                               <w:sz w:val="14"/>
                             </w:rPr>
-                            <w:t xml:space="preserve">Jakarta </w:t>
-                          </w:r>
-                          <w:proofErr w:type="spellStart"/>
-                          <w:r>
-                            <w:rPr>
-                              <w:sz w:val="14"/>
-                            </w:rPr>
-                            <w:t>Pusat</w:t>
-                          </w:r>
-                          <w:proofErr w:type="spellEnd"/>
-                          <w:r>
-                            <w:rPr>
-                              <w:sz w:val="14"/>
-                            </w:rPr>
-                            <w:t xml:space="preserve"> – 10310</w:t>
+                            <w:t>Jakarta Pusat – 10310</w:t>
                           </w:r>
                         </w:p>
                         <w:p>
@@ -2915,19 +1635,11 @@
                               <w:sz w:val="14"/>
                             </w:rPr>
                           </w:pPr>
-                          <w:proofErr w:type="spellStart"/>
                           <w:r>
                             <w:rPr>
                               <w:sz w:val="14"/>
                             </w:rPr>
-                            <w:t>Telp</w:t>
-                          </w:r>
-                          <w:proofErr w:type="spellEnd"/>
-                          <w:r>
-                            <w:rPr>
-                              <w:sz w:val="14"/>
-                            </w:rPr>
-                            <w:t xml:space="preserve"> : 021 230 5608 Fax : 021-230 5618</w:t>
+                            <w:t>Telp : 021 230 5608 Fax : 021-230 5618</w:t>
                           </w:r>
                         </w:p>
                       </w:txbxContent>
@@ -2977,61 +1689,11 @@
                         <w:sz w:val="14"/>
                       </w:rPr>
                     </w:pPr>
-                    <w:proofErr w:type="spellStart"/>
                     <w:r>
                       <w:rPr>
                         <w:sz w:val="14"/>
                       </w:rPr>
-                      <w:t>Gedung</w:t>
-                    </w:r>
-                    <w:proofErr w:type="spellEnd"/>
-                    <w:r>
-                      <w:rPr>
-                        <w:sz w:val="14"/>
-                      </w:rPr>
-                      <w:t xml:space="preserve"> </w:t>
-                    </w:r>
-                    <w:proofErr w:type="spellStart"/>
-                    <w:r>
-                      <w:rPr>
-                        <w:sz w:val="14"/>
-                      </w:rPr>
-                      <w:t>Graha</w:t>
-                    </w:r>
-                    <w:proofErr w:type="spellEnd"/>
-                    <w:r>
-                      <w:rPr>
-                        <w:sz w:val="14"/>
-                      </w:rPr>
-                      <w:t xml:space="preserve"> </w:t>
-                    </w:r>
-                    <w:proofErr w:type="spellStart"/>
-                    <w:r>
-                      <w:rPr>
-                        <w:sz w:val="14"/>
-                      </w:rPr>
-                      <w:t>Mandiri</w:t>
-                    </w:r>
-                    <w:proofErr w:type="spellEnd"/>
-                    <w:r>
-                      <w:rPr>
-                        <w:sz w:val="14"/>
-                      </w:rPr>
-                      <w:t xml:space="preserve"> </w:t>
-                    </w:r>
-                    <w:proofErr w:type="spellStart"/>
-                    <w:r>
-                      <w:rPr>
-                        <w:sz w:val="14"/>
-                      </w:rPr>
-                      <w:t>Lantai</w:t>
-                    </w:r>
-                    <w:proofErr w:type="spellEnd"/>
-                    <w:r>
-                      <w:rPr>
-                        <w:sz w:val="14"/>
-                      </w:rPr>
-                      <w:t xml:space="preserve"> 3A</w:t>
+                      <w:t>Gedung Graha Mandiri Lantai 3A</w:t>
                     </w:r>
                   </w:p>
                   <w:p>
@@ -3045,21 +1707,7 @@
                       <w:rPr>
                         <w:sz w:val="14"/>
                       </w:rPr>
-                      <w:t xml:space="preserve">Jl. Imam </w:t>
-                    </w:r>
-                    <w:proofErr w:type="spellStart"/>
-                    <w:r>
-                      <w:rPr>
-                        <w:sz w:val="14"/>
-                      </w:rPr>
-                      <w:t>Bonjol</w:t>
-                    </w:r>
-                    <w:proofErr w:type="spellEnd"/>
-                    <w:r>
-                      <w:rPr>
-                        <w:sz w:val="14"/>
-                      </w:rPr>
-                      <w:t xml:space="preserve"> No.61</w:t>
+                      <w:t>Jl. Imam Bonjol No.61</w:t>
                     </w:r>
                   </w:p>
                   <w:p>
@@ -3073,21 +1721,7 @@
                       <w:rPr>
                         <w:sz w:val="14"/>
                       </w:rPr>
-                      <w:t xml:space="preserve">Jakarta </w:t>
-                    </w:r>
-                    <w:proofErr w:type="spellStart"/>
-                    <w:r>
-                      <w:rPr>
-                        <w:sz w:val="14"/>
-                      </w:rPr>
-                      <w:t>Pusat</w:t>
-                    </w:r>
-                    <w:proofErr w:type="spellEnd"/>
-                    <w:r>
-                      <w:rPr>
-                        <w:sz w:val="14"/>
-                      </w:rPr>
-                      <w:t xml:space="preserve"> – 10310</w:t>
+                      <w:t>Jakarta Pusat – 10310</w:t>
                     </w:r>
                   </w:p>
                   <w:p>
@@ -3097,19 +1731,11 @@
                         <w:sz w:val="14"/>
                       </w:rPr>
                     </w:pPr>
-                    <w:proofErr w:type="spellStart"/>
                     <w:r>
                       <w:rPr>
                         <w:sz w:val="14"/>
                       </w:rPr>
-                      <w:t>Telp</w:t>
-                    </w:r>
-                    <w:proofErr w:type="spellEnd"/>
-                    <w:r>
-                      <w:rPr>
-                        <w:sz w:val="14"/>
-                      </w:rPr>
-                      <w:t xml:space="preserve"> : 021 230 5608 Fax : 021-230 5618</w:t>
+                      <w:t>Telp : 021 230 5608 Fax : 021-230 5618</w:t>
                     </w:r>
                   </w:p>
                 </w:txbxContent>
@@ -3127,6 +1753,16 @@
 </w:hdr>
 </file>
 
+<file path=word/header3.xml><?xml version="1.0" encoding="utf-8"?>
+<w:hdr xmlns:wpc="http://schemas.microsoft.com/office/word/2010/wordprocessingCanvas" xmlns:cx="http://schemas.microsoft.com/office/drawing/2014/chartex" xmlns:cx1="http://schemas.microsoft.com/office/drawing/2015/9/8/chartex" xmlns:cx2="http://schemas.microsoft.com/office/drawing/2015/10/21/chartex" xmlns:cx3="http://schemas.microsoft.com/office/drawing/2016/5/9/chartex" xmlns:cx4="http://schemas.microsoft.com/office/drawing/2016/5/10/chartex" xmlns:cx5="http://schemas.microsoft.com/office/drawing/2016/5/11/chartex" xmlns:mc="http://schemas.openxmlformats.org/markup-compatibility/2006" xmlns:o="urn:schemas-microsoft-com:office:office" xmlns:r="http://schemas.openxmlformats.org/officeDocument/2006/relationships" xmlns:m="http://schemas.openxmlformats.org/officeDocument/2006/math" xmlns:v="urn:schemas-microsoft-com:vml" xmlns:wp14="http://schemas.microsoft.com/office/word/2010/wordprocessingDrawing" xmlns:wp="http://schemas.openxmlformats.org/drawingml/2006/wordprocessingDrawing" xmlns:w10="urn:schemas-microsoft-com:office:word" xmlns:w="http://schemas.openxmlformats.org/wordprocessingml/2006/main" xmlns:w14="http://schemas.microsoft.com/office/word/2010/wordml" xmlns:w15="http://schemas.microsoft.com/office/word/2012/wordml" xmlns:w16se="http://schemas.microsoft.com/office/word/2015/wordml/symex" xmlns:wpg="http://schemas.microsoft.com/office/word/2010/wordprocessingGroup" xmlns:wpi="http://schemas.microsoft.com/office/word/2010/wordprocessingInk" xmlns:wne="http://schemas.microsoft.com/office/word/2006/wordml" xmlns:wps="http://schemas.microsoft.com/office/word/2010/wordprocessingShape" mc:Ignorable="w14 w15 w16se wp14">
+  <w:p>
+    <w:pPr>
+      <w:pStyle w:val="Header"/>
+    </w:pPr>
+  </w:p>
+</w:hdr>
+</file>
+
 <file path=word/numbering.xml><?xml version="1.0" encoding="utf-8"?>
 <w:numbering xmlns:wpc="http://schemas.microsoft.com/office/word/2010/wordprocessingCanvas" xmlns:cx="http://schemas.microsoft.com/office/drawing/2014/chartex" xmlns:cx1="http://schemas.microsoft.com/office/drawing/2015/9/8/chartex" xmlns:cx2="http://schemas.microsoft.com/office/drawing/2015/10/21/chartex" xmlns:cx3="http://schemas.microsoft.com/office/drawing/2016/5/9/chartex" xmlns:cx4="http://schemas.microsoft.com/office/drawing/2016/5/10/chartex" xmlns:cx5="http://schemas.microsoft.com/office/drawing/2016/5/11/chartex" xmlns:mc="http://schemas.openxmlformats.org/markup-compatibility/2006" xmlns:o="urn:schemas-microsoft-com:office:office" xmlns:r="http://schemas.openxmlformats.org/officeDocument/2006/relationships" xmlns:m="http://schemas.openxmlformats.org/officeDocument/2006/math" xmlns:v="urn:schemas-microsoft-com:vml" xmlns:wp14="http://schemas.microsoft.com/office/word/2010/wordprocessingDrawing" xmlns:wp="http://schemas.openxmlformats.org/drawingml/2006/wordprocessingDrawing" xmlns:w10="urn:schemas-microsoft-com:office:word" xmlns:w="http://schemas.openxmlformats.org/wordprocessingml/2006/main" xmlns:w14="http://schemas.microsoft.com/office/word/2010/wordml" xmlns:w15="http://schemas.microsoft.com/office/word/2012/wordml" xmlns:w16se="http://schemas.microsoft.com/office/word/2015/wordml/symex" xmlns:wpg="http://schemas.microsoft.com/office/word/2010/wordprocessingGroup" xmlns:wpi="http://schemas.microsoft.com/office/word/2010/wordprocessingInk" xmlns:wne="http://schemas.microsoft.com/office/word/2006/wordml" xmlns:wps="http://schemas.microsoft.com/office/word/2010/wordprocessingShape" mc:Ignorable="w14 w15 w16se wp14">
   <w:abstractNum w:abstractNumId="0" w15:restartNumberingAfterBreak="0">
@@ -3479,9 +2115,9 @@
   <w:abstractNum w:abstractNumId="4" w15:restartNumberingAfterBreak="0">
     <w:nsid w:val="73C22CED"/>
     <w:multiLevelType w:val="hybridMultilevel"/>
-    <w:tmpl w:val="8220684E"/>
-    <w:lvl w:ilvl="0" w:tplc="9FF61ED0">
-      <w:start w:val="2"/>
+    <w:tmpl w:val="DFBE0AFC"/>
+    <w:lvl w:ilvl="0" w:tplc="296EDA8C">
+      <w:start w:val="1"/>
       <w:numFmt w:val="decimal"/>
       <w:lvlText w:val="%1."/>
       <w:lvlJc w:val="left"/>
